--- a/Rapport Projet Java.docx
+++ b/Rapport Projet Java.docx
@@ -52,6 +52,7 @@
                   <w:dataBinding w:prefixMappings="xmlns:ns0='http://schemas.openxmlformats.org/package/2006/metadata/core-properties' xmlns:ns1='http://purl.org/dc/elements/1.1/'" w:xpath="/ns0:coreProperties[1]/ns1:creator[1]" w:storeItemID="{6C3C8BC8-F283-45AE-878A-BAB7291924A1}"/>
                   <w:text/>
                 </w:sdtPr>
+                <w:sdtEndPr/>
                 <w:sdtContent>
                   <w:p>
                     <w:pPr>
@@ -87,6 +88,7 @@
                     <w:calendar w:val="gregorian"/>
                   </w:date>
                 </w:sdtPr>
+                <w:sdtEndPr/>
                 <w:sdtContent>
                   <w:p>
                     <w:pPr>
@@ -145,6 +147,7 @@
                 <w:dataBinding w:prefixMappings="xmlns:ns0='http://schemas.openxmlformats.org/officeDocument/2006/extended-properties'" w:xpath="/ns0:Properties[1]/ns0:Company[1]" w:storeItemID="{6668398D-A668-4E3E-A5EB-62B293D839F1}"/>
                 <w:text/>
               </w:sdtPr>
+              <w:sdtEndPr/>
               <w:sdtContent>
                 <w:tc>
                   <w:tcPr>
@@ -198,6 +201,7 @@
                   <w:dataBinding w:prefixMappings="xmlns:ns0='http://schemas.openxmlformats.org/package/2006/metadata/core-properties' xmlns:ns1='http://purl.org/dc/elements/1.1/'" w:xpath="/ns0:coreProperties[1]/ns1:title[1]" w:storeItemID="{6C3C8BC8-F283-45AE-878A-BAB7291924A1}"/>
                   <w:text/>
                 </w:sdtPr>
+                <w:sdtEndPr/>
                 <w:sdtContent>
                   <w:p>
                     <w:pPr>
@@ -240,6 +244,7 @@
                 <w:dataBinding w:prefixMappings="xmlns:ns0='http://schemas.openxmlformats.org/package/2006/metadata/core-properties' xmlns:ns1='http://purl.org/dc/elements/1.1/'" w:xpath="/ns0:coreProperties[1]/ns1:subject[1]" w:storeItemID="{6C3C8BC8-F283-45AE-878A-BAB7291924A1}"/>
                 <w:text/>
               </w:sdtPr>
+              <w:sdtEndPr/>
               <w:sdtContent>
                 <w:tc>
                   <w:tcPr>
@@ -283,7 +288,7 @@
               <w:lang w:eastAsia="fr-FR"/>
             </w:rPr>
             <w:drawing>
-              <wp:anchor distT="0" distB="0" distL="114300" distR="114300" simplePos="0" relativeHeight="251659264" behindDoc="0" locked="0" layoutInCell="1" allowOverlap="1" wp14:anchorId="2BDC529C" wp14:editId="3E59FDFE">
+              <wp:anchor distT="0" distB="0" distL="114300" distR="114300" simplePos="0" relativeHeight="251655168" behindDoc="0" locked="0" layoutInCell="1" allowOverlap="1" wp14:anchorId="2BDC529C" wp14:editId="3E59FDFE">
                 <wp:simplePos x="0" y="0"/>
                 <wp:positionH relativeFrom="column">
                   <wp:posOffset>1621790</wp:posOffset>
@@ -353,6 +358,8 @@
             <w:br w:type="page"/>
           </w:r>
         </w:p>
+        <w:bookmarkStart w:id="0" w:name="_GoBack" w:displacedByCustomXml="next"/>
+        <w:bookmarkEnd w:id="0" w:displacedByCustomXml="next"/>
       </w:sdtContent>
     </w:sdt>
     <w:p>
@@ -368,7 +375,7 @@
         </w:rPr>
         <w:lastRenderedPageBreak/>
         <w:drawing>
-          <wp:anchor distT="0" distB="0" distL="114300" distR="114300" simplePos="0" relativeHeight="251661312" behindDoc="1" locked="0" layoutInCell="1" allowOverlap="1" wp14:anchorId="4FEF665D" wp14:editId="2E36DBBF">
+          <wp:anchor distT="0" distB="0" distL="114300" distR="114300" simplePos="0" relativeHeight="251657216" behindDoc="1" locked="0" layoutInCell="1" allowOverlap="1" wp14:anchorId="4FEF665D" wp14:editId="2E36DBBF">
             <wp:simplePos x="0" y="0"/>
             <wp:positionH relativeFrom="column">
               <wp:posOffset>-985520</wp:posOffset>
@@ -456,21 +463,22 @@
     </w:p>
     <w:sdt>
       <w:sdtPr>
+        <w:rPr>
+          <w:rFonts w:asciiTheme="minorHAnsi" w:eastAsiaTheme="minorHAnsi" w:hAnsiTheme="minorHAnsi" w:cstheme="minorBidi"/>
+          <w:b w:val="0"/>
+          <w:bCs w:val="0"/>
+          <w:color w:val="auto"/>
+          <w:sz w:val="22"/>
+          <w:szCs w:val="22"/>
+          <w:lang w:eastAsia="en-US"/>
+        </w:rPr>
         <w:id w:val="-1198233329"/>
         <w:docPartObj>
           <w:docPartGallery w:val="Table of Contents"/>
           <w:docPartUnique/>
         </w:docPartObj>
       </w:sdtPr>
-      <w:sdtEndPr>
-        <w:rPr>
-          <w:rFonts w:asciiTheme="minorHAnsi" w:eastAsiaTheme="minorHAnsi" w:hAnsiTheme="minorHAnsi" w:cstheme="minorBidi"/>
-          <w:color w:val="auto"/>
-          <w:sz w:val="22"/>
-          <w:szCs w:val="22"/>
-          <w:lang w:eastAsia="en-US"/>
-        </w:rPr>
-      </w:sdtEndPr>
+      <w:sdtEndPr/>
       <w:sdtContent>
         <w:p>
           <w:pPr>
@@ -1105,11 +1113,12 @@
       <w:pPr>
         <w:pStyle w:val="Titre1"/>
       </w:pPr>
-      <w:bookmarkStart w:id="0" w:name="_Toc478047052"/>
+      <w:bookmarkStart w:id="1" w:name="_Toc478047052"/>
       <w:r>
+        <w:lastRenderedPageBreak/>
         <w:t>Description du projet</w:t>
       </w:r>
-      <w:bookmarkEnd w:id="0"/>
+      <w:bookmarkEnd w:id="1"/>
     </w:p>
     <w:p>
       <w:r>
@@ -1123,11 +1132,11 @@
       <w:pPr>
         <w:pStyle w:val="Titre1"/>
       </w:pPr>
-      <w:bookmarkStart w:id="1" w:name="_Toc478047053"/>
+      <w:bookmarkStart w:id="2" w:name="_Toc478047053"/>
       <w:r>
         <w:t>Organisation du travail</w:t>
       </w:r>
-      <w:bookmarkEnd w:id="1"/>
+      <w:bookmarkEnd w:id="2"/>
     </w:p>
     <w:p>
       <w:pPr>
@@ -1152,38 +1161,582 @@
       <w:pPr>
         <w:pStyle w:val="Titre1"/>
       </w:pPr>
-      <w:bookmarkStart w:id="2" w:name="_Toc478047054"/>
+      <w:bookmarkStart w:id="3" w:name="_Toc478047054"/>
       <w:r>
         <w:t>Planning prévisionnel/réalisé</w:t>
       </w:r>
-      <w:bookmarkEnd w:id="2"/>
-    </w:p>
-    <w:p>
-      <w:pPr>
-        <w:rPr>
-          <w:sz w:val="24"/>
-        </w:rPr>
-      </w:pPr>
-    </w:p>
+      <w:bookmarkEnd w:id="3"/>
+    </w:p>
+    <w:p>
+      <w:pPr>
+        <w:rPr>
+          <w:sz w:val="24"/>
+        </w:rPr>
+      </w:pPr>
+    </w:p>
+    <w:p>
+      <w:pPr>
+        <w:rPr>
+          <w:sz w:val="24"/>
+        </w:rPr>
+      </w:pPr>
+      <w:r>
+        <w:rPr>
+          <w:noProof/>
+          <w:sz w:val="24"/>
+          <w:lang w:eastAsia="fr-FR"/>
+        </w:rPr>
+        <mc:AlternateContent>
+          <mc:Choice Requires="wps">
+            <w:drawing>
+              <wp:anchor distT="0" distB="0" distL="114300" distR="114300" simplePos="0" relativeHeight="251676672" behindDoc="0" locked="0" layoutInCell="1" allowOverlap="1" wp14:anchorId="29F94C1B" wp14:editId="5BE98192">
+                <wp:simplePos x="0" y="0"/>
+                <wp:positionH relativeFrom="column">
+                  <wp:posOffset>5481320</wp:posOffset>
+                </wp:positionH>
+                <wp:positionV relativeFrom="paragraph">
+                  <wp:posOffset>487680</wp:posOffset>
+                </wp:positionV>
+                <wp:extent cx="432435" cy="313055"/>
+                <wp:effectExtent l="0" t="0" r="0" b="0"/>
+                <wp:wrapNone/>
+                <wp:docPr id="307" name="Zone de texte 2"/>
+                <wp:cNvGraphicFramePr>
+                  <a:graphicFrameLocks xmlns:a="http://schemas.openxmlformats.org/drawingml/2006/main"/>
+                </wp:cNvGraphicFramePr>
+                <a:graphic xmlns:a="http://schemas.openxmlformats.org/drawingml/2006/main">
+                  <a:graphicData uri="http://schemas.microsoft.com/office/word/2010/wordprocessingShape">
+                    <wps:wsp>
+                      <wps:cNvSpPr txBox="1">
+                        <a:spLocks noChangeArrowheads="1"/>
+                      </wps:cNvSpPr>
+                      <wps:spPr bwMode="auto">
+                        <a:xfrm>
+                          <a:off x="0" y="0"/>
+                          <a:ext cx="432435" cy="313055"/>
+                        </a:xfrm>
+                        <a:prstGeom prst="rect">
+                          <a:avLst/>
+                        </a:prstGeom>
+                        <a:noFill/>
+                        <a:ln w="9525">
+                          <a:noFill/>
+                          <a:miter lim="800000"/>
+                          <a:headEnd/>
+                          <a:tailEnd/>
+                        </a:ln>
+                      </wps:spPr>
+                      <wps:txbx>
+                        <w:txbxContent>
+                          <w:p>
+                            <w:pPr>
+                              <w:rPr>
+                                <w:sz w:val="20"/>
+                              </w:rPr>
+                            </w:pPr>
+                            <w:r>
+                              <w:rPr>
+                                <w:sz w:val="20"/>
+                              </w:rPr>
+                              <w:t>60h</w:t>
+                            </w:r>
+                          </w:p>
+                        </w:txbxContent>
+                      </wps:txbx>
+                      <wps:bodyPr rot="0" vert="horz" wrap="square" lIns="91440" tIns="45720" rIns="91440" bIns="45720" anchor="t" anchorCtr="0">
+                        <a:noAutofit/>
+                      </wps:bodyPr>
+                    </wps:wsp>
+                  </a:graphicData>
+                </a:graphic>
+              </wp:anchor>
+            </w:drawing>
+          </mc:Choice>
+          <mc:Fallback>
+            <w:pict>
+              <v:shapetype id="_x0000_t202" coordsize="21600,21600" o:spt="202" path="m,l,21600r21600,l21600,xe">
+                <v:stroke joinstyle="miter"/>
+                <v:path gradientshapeok="t" o:connecttype="rect"/>
+              </v:shapetype>
+              <v:shape id="Zone de texte 2" o:spid="_x0000_s1026" type="#_x0000_t202" style="position:absolute;margin-left:431.6pt;margin-top:38.4pt;width:34.05pt;height:24.65pt;z-index:251676672;visibility:visible;mso-wrap-style:square;mso-wrap-distance-left:9pt;mso-wrap-distance-top:0;mso-wrap-distance-right:9pt;mso-wrap-distance-bottom:0;mso-position-horizontal:absolute;mso-position-horizontal-relative:text;mso-position-vertical:absolute;mso-position-vertical-relative:text;v-text-anchor:top" o:gfxdata="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" filled="f" stroked="f">
+                <v:textbox>
+                  <w:txbxContent>
+                    <w:p>
+                      <w:pPr>
+                        <w:rPr>
+                          <w:sz w:val="20"/>
+                        </w:rPr>
+                      </w:pPr>
+                      <w:r>
+                        <w:rPr>
+                          <w:sz w:val="20"/>
+                        </w:rPr>
+                        <w:t>60h</w:t>
+                      </w:r>
+                    </w:p>
+                  </w:txbxContent>
+                </v:textbox>
+              </v:shape>
+            </w:pict>
+          </mc:Fallback>
+        </mc:AlternateContent>
+      </w:r>
+      <w:r>
+        <w:rPr>
+          <w:noProof/>
+          <w:sz w:val="24"/>
+          <w:lang w:eastAsia="fr-FR"/>
+        </w:rPr>
+        <mc:AlternateContent>
+          <mc:Choice Requires="wps">
+            <w:drawing>
+              <wp:anchor distT="0" distB="0" distL="114300" distR="114300" simplePos="0" relativeHeight="251680768" behindDoc="0" locked="0" layoutInCell="1" allowOverlap="1" wp14:anchorId="3B65F349" wp14:editId="51330E49">
+                <wp:simplePos x="0" y="0"/>
+                <wp:positionH relativeFrom="column">
+                  <wp:posOffset>3047365</wp:posOffset>
+                </wp:positionH>
+                <wp:positionV relativeFrom="paragraph">
+                  <wp:posOffset>487680</wp:posOffset>
+                </wp:positionV>
+                <wp:extent cx="432435" cy="313055"/>
+                <wp:effectExtent l="0" t="0" r="0" b="0"/>
+                <wp:wrapNone/>
+                <wp:docPr id="23" name="Zone de texte 2"/>
+                <wp:cNvGraphicFramePr>
+                  <a:graphicFrameLocks xmlns:a="http://schemas.openxmlformats.org/drawingml/2006/main"/>
+                </wp:cNvGraphicFramePr>
+                <a:graphic xmlns:a="http://schemas.openxmlformats.org/drawingml/2006/main">
+                  <a:graphicData uri="http://schemas.microsoft.com/office/word/2010/wordprocessingShape">
+                    <wps:wsp>
+                      <wps:cNvSpPr txBox="1">
+                        <a:spLocks noChangeArrowheads="1"/>
+                      </wps:cNvSpPr>
+                      <wps:spPr bwMode="auto">
+                        <a:xfrm>
+                          <a:off x="0" y="0"/>
+                          <a:ext cx="432435" cy="313055"/>
+                        </a:xfrm>
+                        <a:prstGeom prst="rect">
+                          <a:avLst/>
+                        </a:prstGeom>
+                        <a:noFill/>
+                        <a:ln w="9525">
+                          <a:noFill/>
+                          <a:miter lim="800000"/>
+                          <a:headEnd/>
+                          <a:tailEnd/>
+                        </a:ln>
+                      </wps:spPr>
+                      <wps:txbx>
+                        <w:txbxContent>
+                          <w:p>
+                            <w:pPr>
+                              <w:rPr>
+                                <w:sz w:val="20"/>
+                              </w:rPr>
+                            </w:pPr>
+                            <w:r>
+                              <w:rPr>
+                                <w:sz w:val="20"/>
+                              </w:rPr>
+                              <w:t>24</w:t>
+                            </w:r>
+                            <w:r>
+                              <w:rPr>
+                                <w:sz w:val="20"/>
+                              </w:rPr>
+                              <w:t>h</w:t>
+                            </w:r>
+                          </w:p>
+                        </w:txbxContent>
+                      </wps:txbx>
+                      <wps:bodyPr rot="0" vert="horz" wrap="square" lIns="91440" tIns="45720" rIns="91440" bIns="45720" anchor="t" anchorCtr="0">
+                        <a:noAutofit/>
+                      </wps:bodyPr>
+                    </wps:wsp>
+                  </a:graphicData>
+                </a:graphic>
+              </wp:anchor>
+            </w:drawing>
+          </mc:Choice>
+          <mc:Fallback>
+            <w:pict>
+              <v:shape id="_x0000_s1027" type="#_x0000_t202" style="position:absolute;margin-left:239.95pt;margin-top:38.4pt;width:34.05pt;height:24.65pt;z-index:251680768;visibility:visible;mso-wrap-style:square;mso-wrap-distance-left:9pt;mso-wrap-distance-top:0;mso-wrap-distance-right:9pt;mso-wrap-distance-bottom:0;mso-position-horizontal:absolute;mso-position-horizontal-relative:text;mso-position-vertical:absolute;mso-position-vertical-relative:text;v-text-anchor:top" o:gfxdata="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" filled="f" stroked="f">
+                <v:textbox>
+                  <w:txbxContent>
+                    <w:p>
+                      <w:pPr>
+                        <w:rPr>
+                          <w:sz w:val="20"/>
+                        </w:rPr>
+                      </w:pPr>
+                      <w:r>
+                        <w:rPr>
+                          <w:sz w:val="20"/>
+                        </w:rPr>
+                        <w:t>24</w:t>
+                      </w:r>
+                      <w:r>
+                        <w:rPr>
+                          <w:sz w:val="20"/>
+                        </w:rPr>
+                        <w:t>h</w:t>
+                      </w:r>
+                    </w:p>
+                  </w:txbxContent>
+                </v:textbox>
+              </v:shape>
+            </w:pict>
+          </mc:Fallback>
+        </mc:AlternateContent>
+      </w:r>
+      <w:r>
+        <w:rPr>
+          <w:noProof/>
+          <w:sz w:val="24"/>
+          <w:lang w:eastAsia="fr-FR"/>
+        </w:rPr>
+        <mc:AlternateContent>
+          <mc:Choice Requires="wps">
+            <w:drawing>
+              <wp:anchor distT="0" distB="0" distL="114300" distR="114300" simplePos="0" relativeHeight="251679744" behindDoc="0" locked="0" layoutInCell="1" allowOverlap="1" wp14:anchorId="2EB7ED66" wp14:editId="611B2497">
+                <wp:simplePos x="0" y="0"/>
+                <wp:positionH relativeFrom="column">
+                  <wp:posOffset>2273300</wp:posOffset>
+                </wp:positionH>
+                <wp:positionV relativeFrom="paragraph">
+                  <wp:posOffset>487680</wp:posOffset>
+                </wp:positionV>
+                <wp:extent cx="432435" cy="313055"/>
+                <wp:effectExtent l="0" t="0" r="0" b="0"/>
+                <wp:wrapNone/>
+                <wp:docPr id="22" name="Zone de texte 2"/>
+                <wp:cNvGraphicFramePr>
+                  <a:graphicFrameLocks xmlns:a="http://schemas.openxmlformats.org/drawingml/2006/main"/>
+                </wp:cNvGraphicFramePr>
+                <a:graphic xmlns:a="http://schemas.openxmlformats.org/drawingml/2006/main">
+                  <a:graphicData uri="http://schemas.microsoft.com/office/word/2010/wordprocessingShape">
+                    <wps:wsp>
+                      <wps:cNvSpPr txBox="1">
+                        <a:spLocks noChangeArrowheads="1"/>
+                      </wps:cNvSpPr>
+                      <wps:spPr bwMode="auto">
+                        <a:xfrm>
+                          <a:off x="0" y="0"/>
+                          <a:ext cx="432435" cy="313055"/>
+                        </a:xfrm>
+                        <a:prstGeom prst="rect">
+                          <a:avLst/>
+                        </a:prstGeom>
+                        <a:noFill/>
+                        <a:ln w="9525">
+                          <a:noFill/>
+                          <a:miter lim="800000"/>
+                          <a:headEnd/>
+                          <a:tailEnd/>
+                        </a:ln>
+                      </wps:spPr>
+                      <wps:txbx>
+                        <w:txbxContent>
+                          <w:p>
+                            <w:pPr>
+                              <w:rPr>
+                                <w:sz w:val="20"/>
+                              </w:rPr>
+                            </w:pPr>
+                            <w:r>
+                              <w:rPr>
+                                <w:sz w:val="20"/>
+                              </w:rPr>
+                              <w:t>12</w:t>
+                            </w:r>
+                            <w:r>
+                              <w:rPr>
+                                <w:sz w:val="20"/>
+                              </w:rPr>
+                              <w:t>h</w:t>
+                            </w:r>
+                          </w:p>
+                        </w:txbxContent>
+                      </wps:txbx>
+                      <wps:bodyPr rot="0" vert="horz" wrap="square" lIns="91440" tIns="45720" rIns="91440" bIns="45720" anchor="t" anchorCtr="0">
+                        <a:noAutofit/>
+                      </wps:bodyPr>
+                    </wps:wsp>
+                  </a:graphicData>
+                </a:graphic>
+              </wp:anchor>
+            </w:drawing>
+          </mc:Choice>
+          <mc:Fallback>
+            <w:pict>
+              <v:shape id="_x0000_s1028" type="#_x0000_t202" style="position:absolute;margin-left:179pt;margin-top:38.4pt;width:34.05pt;height:24.65pt;z-index:251679744;visibility:visible;mso-wrap-style:square;mso-wrap-distance-left:9pt;mso-wrap-distance-top:0;mso-wrap-distance-right:9pt;mso-wrap-distance-bottom:0;mso-position-horizontal:absolute;mso-position-horizontal-relative:text;mso-position-vertical:absolute;mso-position-vertical-relative:text;v-text-anchor:top" o:gfxdata="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" filled="f" stroked="f">
+                <v:textbox>
+                  <w:txbxContent>
+                    <w:p>
+                      <w:pPr>
+                        <w:rPr>
+                          <w:sz w:val="20"/>
+                        </w:rPr>
+                      </w:pPr>
+                      <w:r>
+                        <w:rPr>
+                          <w:sz w:val="20"/>
+                        </w:rPr>
+                        <w:t>12</w:t>
+                      </w:r>
+                      <w:r>
+                        <w:rPr>
+                          <w:sz w:val="20"/>
+                        </w:rPr>
+                        <w:t>h</w:t>
+                      </w:r>
+                    </w:p>
+                  </w:txbxContent>
+                </v:textbox>
+              </v:shape>
+            </w:pict>
+          </mc:Fallback>
+        </mc:AlternateContent>
+      </w:r>
+      <w:r>
+        <w:rPr>
+          <w:noProof/>
+          <w:sz w:val="24"/>
+          <w:lang w:eastAsia="fr-FR"/>
+        </w:rPr>
+        <mc:AlternateContent>
+          <mc:Choice Requires="wps">
+            <w:drawing>
+              <wp:anchor distT="0" distB="0" distL="114300" distR="114300" simplePos="0" relativeHeight="251678720" behindDoc="0" locked="0" layoutInCell="1" allowOverlap="1" wp14:anchorId="69579A15" wp14:editId="60BF00AD">
+                <wp:simplePos x="0" y="0"/>
+                <wp:positionH relativeFrom="column">
+                  <wp:posOffset>1868805</wp:posOffset>
+                </wp:positionH>
+                <wp:positionV relativeFrom="paragraph">
+                  <wp:posOffset>487680</wp:posOffset>
+                </wp:positionV>
+                <wp:extent cx="343535" cy="313055"/>
+                <wp:effectExtent l="0" t="0" r="0" b="0"/>
+                <wp:wrapNone/>
+                <wp:docPr id="21" name="Zone de texte 2"/>
+                <wp:cNvGraphicFramePr>
+                  <a:graphicFrameLocks xmlns:a="http://schemas.openxmlformats.org/drawingml/2006/main"/>
+                </wp:cNvGraphicFramePr>
+                <a:graphic xmlns:a="http://schemas.openxmlformats.org/drawingml/2006/main">
+                  <a:graphicData uri="http://schemas.microsoft.com/office/word/2010/wordprocessingShape">
+                    <wps:wsp>
+                      <wps:cNvSpPr txBox="1">
+                        <a:spLocks noChangeArrowheads="1"/>
+                      </wps:cNvSpPr>
+                      <wps:spPr bwMode="auto">
+                        <a:xfrm>
+                          <a:off x="0" y="0"/>
+                          <a:ext cx="343535" cy="313055"/>
+                        </a:xfrm>
+                        <a:prstGeom prst="rect">
+                          <a:avLst/>
+                        </a:prstGeom>
+                        <a:noFill/>
+                        <a:ln w="9525">
+                          <a:noFill/>
+                          <a:miter lim="800000"/>
+                          <a:headEnd/>
+                          <a:tailEnd/>
+                        </a:ln>
+                      </wps:spPr>
+                      <wps:txbx>
+                        <w:txbxContent>
+                          <w:p>
+                            <w:pPr>
+                              <w:rPr>
+                                <w:sz w:val="20"/>
+                              </w:rPr>
+                            </w:pPr>
+                            <w:r>
+                              <w:rPr>
+                                <w:sz w:val="20"/>
+                              </w:rPr>
+                              <w:t>6</w:t>
+                            </w:r>
+                            <w:r>
+                              <w:rPr>
+                                <w:sz w:val="20"/>
+                              </w:rPr>
+                              <w:t>h</w:t>
+                            </w:r>
+                          </w:p>
+                        </w:txbxContent>
+                      </wps:txbx>
+                      <wps:bodyPr rot="0" vert="horz" wrap="square" lIns="91440" tIns="45720" rIns="91440" bIns="45720" anchor="t" anchorCtr="0">
+                        <a:noAutofit/>
+                      </wps:bodyPr>
+                    </wps:wsp>
+                  </a:graphicData>
+                </a:graphic>
+              </wp:anchor>
+            </w:drawing>
+          </mc:Choice>
+          <mc:Fallback>
+            <w:pict>
+              <v:shape id="_x0000_s1029" type="#_x0000_t202" style="position:absolute;margin-left:147.15pt;margin-top:38.4pt;width:27.05pt;height:24.65pt;z-index:251678720;visibility:visible;mso-wrap-style:square;mso-wrap-distance-left:9pt;mso-wrap-distance-top:0;mso-wrap-distance-right:9pt;mso-wrap-distance-bottom:0;mso-position-horizontal:absolute;mso-position-horizontal-relative:text;mso-position-vertical:absolute;mso-position-vertical-relative:text;v-text-anchor:top" o:gfxdata="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" filled="f" stroked="f">
+                <v:textbox>
+                  <w:txbxContent>
+                    <w:p>
+                      <w:pPr>
+                        <w:rPr>
+                          <w:sz w:val="20"/>
+                        </w:rPr>
+                      </w:pPr>
+                      <w:r>
+                        <w:rPr>
+                          <w:sz w:val="20"/>
+                        </w:rPr>
+                        <w:t>6</w:t>
+                      </w:r>
+                      <w:r>
+                        <w:rPr>
+                          <w:sz w:val="20"/>
+                        </w:rPr>
+                        <w:t>h</w:t>
+                      </w:r>
+                    </w:p>
+                  </w:txbxContent>
+                </v:textbox>
+              </v:shape>
+            </w:pict>
+          </mc:Fallback>
+        </mc:AlternateContent>
+      </w:r>
+      <w:r>
+        <w:rPr>
+          <w:noProof/>
+          <w:lang w:eastAsia="fr-FR"/>
+        </w:rPr>
+        <w:drawing>
+          <wp:anchor distT="0" distB="0" distL="114300" distR="114300" simplePos="0" relativeHeight="251681792" behindDoc="1" locked="0" layoutInCell="1" allowOverlap="1" wp14:anchorId="1A89E004" wp14:editId="3663B3E6">
+            <wp:simplePos x="0" y="0"/>
+            <wp:positionH relativeFrom="column">
+              <wp:posOffset>-128270</wp:posOffset>
+            </wp:positionH>
+            <wp:positionV relativeFrom="paragraph">
+              <wp:posOffset>5715</wp:posOffset>
+            </wp:positionV>
+            <wp:extent cx="5850255" cy="533400"/>
+            <wp:effectExtent l="19050" t="19050" r="17145" b="19050"/>
+            <wp:wrapThrough wrapText="bothSides">
+              <wp:wrapPolygon edited="0">
+                <wp:start x="-70" y="-771"/>
+                <wp:lineTo x="-70" y="21600"/>
+                <wp:lineTo x="21593" y="21600"/>
+                <wp:lineTo x="21593" y="-771"/>
+                <wp:lineTo x="-70" y="-771"/>
+              </wp:wrapPolygon>
+            </wp:wrapThrough>
+            <wp:docPr id="25" name="Image 25"/>
+            <wp:cNvGraphicFramePr>
+              <a:graphicFrameLocks xmlns:a="http://schemas.openxmlformats.org/drawingml/2006/main" noChangeAspect="1"/>
+            </wp:cNvGraphicFramePr>
+            <a:graphic xmlns:a="http://schemas.openxmlformats.org/drawingml/2006/main">
+              <a:graphicData uri="http://schemas.openxmlformats.org/drawingml/2006/picture">
+                <pic:pic xmlns:pic="http://schemas.openxmlformats.org/drawingml/2006/picture">
+                  <pic:nvPicPr>
+                    <pic:cNvPr id="0" name=""/>
+                    <pic:cNvPicPr/>
+                  </pic:nvPicPr>
+                  <pic:blipFill rotWithShape="1">
+                    <a:blip r:embed="rId11">
+                      <a:extLst>
+                        <a:ext uri="{28A0092B-C50C-407E-A947-70E740481C1C}">
+                          <a14:useLocalDpi xmlns:a14="http://schemas.microsoft.com/office/drawing/2010/main" val="0"/>
+                        </a:ext>
+                      </a:extLst>
+                    </a:blip>
+                    <a:srcRect l="2645" t="26033" r="8262" b="63843"/>
+                    <a:stretch/>
+                  </pic:blipFill>
+                  <pic:spPr bwMode="auto">
+                    <a:xfrm>
+                      <a:off x="0" y="0"/>
+                      <a:ext cx="5850255" cy="533400"/>
+                    </a:xfrm>
+                    <a:prstGeom prst="rect">
+                      <a:avLst/>
+                    </a:prstGeom>
+                    <a:ln w="19050">
+                      <a:solidFill>
+                        <a:schemeClr val="tx1"/>
+                      </a:solidFill>
+                    </a:ln>
+                    <a:extLst>
+                      <a:ext uri="{53640926-AAD7-44D8-BBD7-CCE9431645EC}">
+                        <a14:shadowObscured xmlns:a14="http://schemas.microsoft.com/office/drawing/2010/main"/>
+                      </a:ext>
+                    </a:extLst>
+                  </pic:spPr>
+                </pic:pic>
+              </a:graphicData>
+            </a:graphic>
+            <wp14:sizeRelH relativeFrom="margin">
+              <wp14:pctWidth>0</wp14:pctWidth>
+            </wp14:sizeRelH>
+            <wp14:sizeRelV relativeFrom="margin">
+              <wp14:pctHeight>0</wp14:pctHeight>
+            </wp14:sizeRelV>
+          </wp:anchor>
+        </w:drawing>
+      </w:r>
+    </w:p>
+    <w:p>
+      <w:bookmarkStart w:id="4" w:name="_Toc478047055"/>
+      <w:r>
+        <w:t>La préparation du projet consistait à définir les fonctionnalités de notre projet ainsi que la répartition du temps passé sur la réalisation de chacune de ses fonctionnalités. Ensuite la modélisation du MNT ne nous a pas posé beaucoup de problème, nous avons donc fini cette fonctionnalité à temps. Nous avons donc pu passer tout le reste de notre temps à la création de courbe de niveau. Enfin les fenêtres graphique étant indispensable pour chacune des fonctionnalités la réalisation de celle-ci a donc été faite tout du long du projet.</w:t>
+      </w:r>
+      <w:r>
+        <w:t xml:space="preserve"> Plus la petite fonctionnalité d’enregistrement faite indépendamment du reste du projet.</w:t>
+      </w:r>
+    </w:p>
+    <w:p>
+      <w:r>
+        <w:t>Nous avons donc suivis les étapes de notre projet prévu le premier jour. Néanmoins quelque heure supplémentaire sur la création de courbe de niveau nous aurait sans doute permis de régler les derniers petits problèmes.</w:t>
+      </w:r>
+    </w:p>
+    <w:p/>
     <w:p>
       <w:pPr>
         <w:pStyle w:val="Titre1"/>
-      </w:pPr>
-      <w:bookmarkStart w:id="3" w:name="_Toc478047055"/>
+        <w:rPr>
+          <w:rFonts w:asciiTheme="minorHAnsi" w:eastAsiaTheme="minorHAnsi" w:hAnsiTheme="minorHAnsi" w:cstheme="minorBidi"/>
+          <w:b w:val="0"/>
+          <w:bCs w:val="0"/>
+          <w:color w:val="auto"/>
+          <w:sz w:val="22"/>
+          <w:szCs w:val="22"/>
+        </w:rPr>
+      </w:pPr>
+    </w:p>
+    <w:p/>
+    <w:p/>
+    <w:p/>
+    <w:p>
+      <w:pPr>
+        <w:pStyle w:val="Titre1"/>
+      </w:pPr>
       <w:r>
+        <w:lastRenderedPageBreak/>
         <w:t>Bilan</w:t>
       </w:r>
-      <w:bookmarkEnd w:id="3"/>
+      <w:bookmarkEnd w:id="4"/>
     </w:p>
     <w:p>
       <w:pPr>
         <w:pStyle w:val="Titre2"/>
       </w:pPr>
-      <w:bookmarkStart w:id="4" w:name="_Toc478047057"/>
+      <w:bookmarkStart w:id="5" w:name="_Toc478047057"/>
       <w:r>
         <w:t>Ce qui n’a pas marché</w:t>
       </w:r>
-      <w:bookmarkEnd w:id="4"/>
+      <w:bookmarkEnd w:id="5"/>
     </w:p>
     <w:p>
       <w:pPr>
@@ -1195,7 +1748,13 @@
         <w:rPr>
           <w:sz w:val="24"/>
         </w:rPr>
-        <w:t>En revanche la création des courbes de niveau a été plus compliquée. Pour des raisons de problème de formule, problème de classe qui sont assez mal organisé. Au début la modélisation ne ressemblait à rien :</w:t>
+        <w:t>En revanche la création des courbes de niveau a été plus compliquée. Pour des raisons de problème de formule, problème de classe qui sont assez mal organisé. Au début la modé</w:t>
+      </w:r>
+      <w:r>
+        <w:rPr>
+          <w:sz w:val="24"/>
+        </w:rPr>
+        <w:t>lisation ne ressemblait à rien.</w:t>
       </w:r>
     </w:p>
     <w:p>
@@ -1213,28 +1772,28 @@
         <mc:AlternateContent>
           <mc:Choice Requires="wpg">
             <w:drawing>
-              <wp:anchor distT="0" distB="0" distL="114300" distR="114300" simplePos="0" relativeHeight="251666432" behindDoc="0" locked="0" layoutInCell="1" allowOverlap="1" wp14:anchorId="4D226D77" wp14:editId="3CCE47C5">
+              <wp:anchor distT="0" distB="0" distL="114300" distR="114300" simplePos="0" relativeHeight="251662336" behindDoc="0" locked="0" layoutInCell="1" allowOverlap="1" wp14:anchorId="30E8F3C5" wp14:editId="73DCA042">
                 <wp:simplePos x="0" y="0"/>
                 <wp:positionH relativeFrom="column">
-                  <wp:posOffset>71755</wp:posOffset>
+                  <wp:posOffset>262255</wp:posOffset>
                 </wp:positionH>
                 <wp:positionV relativeFrom="paragraph">
-                  <wp:posOffset>90805</wp:posOffset>
+                  <wp:posOffset>210820</wp:posOffset>
                 </wp:positionV>
-                <wp:extent cx="5410200" cy="4438650"/>
+                <wp:extent cx="5124450" cy="4057650"/>
                 <wp:effectExtent l="19050" t="19050" r="19050" b="0"/>
                 <wp:wrapThrough wrapText="bothSides">
                   <wp:wrapPolygon edited="0">
-                    <wp:start x="-76" y="-93"/>
-                    <wp:lineTo x="-76" y="20024"/>
-                    <wp:lineTo x="6237" y="20673"/>
-                    <wp:lineTo x="6237" y="21507"/>
-                    <wp:lineTo x="15668" y="21507"/>
-                    <wp:lineTo x="15668" y="20673"/>
-                    <wp:lineTo x="19242" y="20673"/>
-                    <wp:lineTo x="21600" y="20117"/>
-                    <wp:lineTo x="21600" y="-93"/>
-                    <wp:lineTo x="-76" y="-93"/>
+                    <wp:start x="-80" y="-101"/>
+                    <wp:lineTo x="-80" y="20079"/>
+                    <wp:lineTo x="6263" y="20992"/>
+                    <wp:lineTo x="6263" y="21499"/>
+                    <wp:lineTo x="18067" y="21499"/>
+                    <wp:lineTo x="18067" y="20992"/>
+                    <wp:lineTo x="19512" y="20992"/>
+                    <wp:lineTo x="21600" y="20079"/>
+                    <wp:lineTo x="21600" y="-101"/>
+                    <wp:lineTo x="-80" y="-101"/>
                   </wp:wrapPolygon>
                 </wp:wrapThrough>
                 <wp:docPr id="12" name="Groupe 12"/>
@@ -1246,7 +1805,7 @@
                       <wpg:grpSpPr>
                         <a:xfrm>
                           <a:off x="0" y="0"/>
-                          <a:ext cx="5410200" cy="4438650"/>
+                          <a:ext cx="5124450" cy="4057650"/>
                           <a:chOff x="0" y="0"/>
                           <a:chExt cx="5410200" cy="4438650"/>
                         </a:xfrm>
@@ -1270,7 +1829,7 @@
                             </pic:cNvPicPr>
                           </pic:nvPicPr>
                           <pic:blipFill>
-                            <a:blip r:embed="rId11" cstate="print">
+                            <a:blip r:embed="rId12" cstate="print">
                               <a:extLst>
                                 <a:ext uri="{28A0092B-C50C-407E-A947-70E740481C1C}">
                                   <a14:useLocalDpi xmlns:a14="http://schemas.microsoft.com/office/drawing/2010/main" val="0"/>
@@ -1306,7 +1865,7 @@
                             </pic:cNvPicPr>
                           </pic:nvPicPr>
                           <pic:blipFill>
-                            <a:blip r:embed="rId12" cstate="print">
+                            <a:blip r:embed="rId13" cstate="print">
                               <a:extLst>
                                 <a:ext uri="{28A0092B-C50C-407E-A947-70E740481C1C}">
                                   <a14:useLocalDpi xmlns:a14="http://schemas.microsoft.com/office/drawing/2010/main" val="0"/>
@@ -1342,7 +1901,7 @@
                             </pic:cNvPicPr>
                           </pic:nvPicPr>
                           <pic:blipFill>
-                            <a:blip r:embed="rId13" cstate="print">
+                            <a:blip r:embed="rId14" cstate="print">
                               <a:extLst>
                                 <a:ext uri="{28A0092B-C50C-407E-A947-70E740481C1C}">
                                   <a14:useLocalDpi xmlns:a14="http://schemas.microsoft.com/office/drawing/2010/main" val="0"/>
@@ -1378,7 +1937,7 @@
                             </pic:cNvPicPr>
                           </pic:nvPicPr>
                           <pic:blipFill>
-                            <a:blip r:embed="rId14" cstate="print">
+                            <a:blip r:embed="rId15" cstate="print">
                               <a:extLst>
                                 <a:ext uri="{28A0092B-C50C-407E-A947-70E740481C1C}">
                                   <a14:useLocalDpi xmlns:a14="http://schemas.microsoft.com/office/drawing/2010/main" val="0"/>
@@ -1412,8 +1971,8 @@
                         <wps:cNvSpPr txBox="1"/>
                         <wps:spPr>
                           <a:xfrm>
-                            <a:off x="1600200" y="4171950"/>
-                            <a:ext cx="2305050" cy="266700"/>
+                            <a:off x="1600199" y="4171950"/>
+                            <a:ext cx="2915005" cy="266700"/>
                           </a:xfrm>
                           <a:prstGeom prst="rect">
                             <a:avLst/>
@@ -1446,19 +2005,25 @@
                           <a:prstTxWarp prst="textNoShape">
                             <a:avLst/>
                           </a:prstTxWarp>
-                          <a:spAutoFit/>
+                          <a:noAutofit/>
                         </wps:bodyPr>
                       </wps:wsp>
                     </wpg:wgp>
                   </a:graphicData>
                 </a:graphic>
+                <wp14:sizeRelH relativeFrom="margin">
+                  <wp14:pctWidth>0</wp14:pctWidth>
+                </wp14:sizeRelH>
+                <wp14:sizeRelV relativeFrom="margin">
+                  <wp14:pctHeight>0</wp14:pctHeight>
+                </wp14:sizeRelV>
               </wp:anchor>
             </w:drawing>
           </mc:Choice>
           <mc:Fallback>
             <w:pict>
-              <v:group id="Groupe 12" o:spid="_x0000_s1026" style="position:absolute;margin-left:5.65pt;margin-top:7.15pt;width:426pt;height:349.5pt;z-index:251666432" coordsize="54102,44386" o:gfxdata="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">
-                <v:group id="Groupe 10" o:spid="_x0000_s1027" style="position:absolute;width:54102;height:41243" coordsize="61150,48958" o:gfxdata="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">
+              <v:group id="Groupe 12" o:spid="_x0000_s1030" style="position:absolute;margin-left:20.65pt;margin-top:16.6pt;width:403.5pt;height:319.5pt;z-index:251662336;mso-width-relative:margin;mso-height-relative:margin" coordsize="54102,44386" o:gfxdata="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">
+                <v:group id="Groupe 10" o:spid="_x0000_s1031" style="position:absolute;width:54102;height:41243" coordsize="61150,48958" o:gfxdata="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">
                   <v:shapetype id="_x0000_t75" coordsize="21600,21600" o:spt="75" o:preferrelative="t" path="m@4@5l@4@11@9@11@9@5xe" filled="f" stroked="f">
                     <v:stroke joinstyle="miter"/>
                     <v:formulas>
@@ -1478,29 +2043,25 @@
                     <v:path o:extrusionok="f" gradientshapeok="t" o:connecttype="rect"/>
                     <o:lock v:ext="edit" aspectratio="t"/>
                   </v:shapetype>
-                  <v:shape id="Image 5" o:spid="_x0000_s1028" type="#_x0000_t75" style="position:absolute;width:30575;height:24479;visibility:visible;mso-wrap-style:square" o:gfxdata="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" stroked="t" strokecolor="black [3213]" strokeweight="1.5pt">
-                    <v:imagedata r:id="rId15" o:title="Courbes_tracées tout le temps"/>
+                  <v:shape id="Image 5" o:spid="_x0000_s1032" type="#_x0000_t75" style="position:absolute;width:30575;height:24479;visibility:visible;mso-wrap-style:square" o:gfxdata="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" stroked="t" strokecolor="black [3213]" strokeweight="1.5pt">
+                    <v:imagedata r:id="rId16" o:title="Courbes_tracées tout le temps"/>
                     <v:path arrowok="t"/>
                   </v:shape>
-                  <v:shape id="Image 7" o:spid="_x0000_s1029" type="#_x0000_t75" style="position:absolute;left:30575;width:30575;height:24479;visibility:visible;mso-wrap-style:square" o:gfxdata="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" stroked="t" strokecolor="black [3213]" strokeweight="1.5pt">
-                    <v:imagedata r:id="rId16" o:title="MNTquipue"/>
+                  <v:shape id="Image 7" o:spid="_x0000_s1033" type="#_x0000_t75" style="position:absolute;left:30575;width:30575;height:24479;visibility:visible;mso-wrap-style:square" o:gfxdata="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" stroked="t" strokecolor="black [3213]" strokeweight="1.5pt">
+                    <v:imagedata r:id="rId17" o:title="MNTquipue"/>
                     <v:path arrowok="t"/>
                   </v:shape>
-                  <v:shape id="Image 8" o:spid="_x0000_s1030" type="#_x0000_t75" style="position:absolute;left:95;top:24479;width:30480;height:24384;visibility:visible;mso-wrap-style:square" o:gfxdata="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" stroked="t" strokecolor="black [3213]" strokeweight="1.5pt">
-                    <v:imagedata r:id="rId17" o:title="MNTquipue2"/>
+                  <v:shape id="Image 8" o:spid="_x0000_s1034" type="#_x0000_t75" style="position:absolute;left:95;top:24479;width:30480;height:24384;visibility:visible;mso-wrap-style:square" o:gfxdata="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" stroked="t" strokecolor="black [3213]" strokeweight="1.5pt">
+                    <v:imagedata r:id="rId18" o:title="MNTquipue2"/>
                     <v:path arrowok="t"/>
                   </v:shape>
-                  <v:shape id="Image 9" o:spid="_x0000_s1031" type="#_x0000_t75" style="position:absolute;left:30575;top:24479;width:30575;height:24479;visibility:visible;mso-wrap-style:square" o:gfxdata="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" stroked="t" strokecolor="black [3213]" strokeweight="1.5pt">
-                    <v:imagedata r:id="rId18" o:title="Sans titre"/>
+                  <v:shape id="Image 9" o:spid="_x0000_s1035" type="#_x0000_t75" style="position:absolute;left:30575;top:24479;width:30575;height:24479;visibility:visible;mso-wrap-style:square" o:gfxdata="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" stroked="t" strokecolor="black [3213]" strokeweight="1.5pt">
+                    <v:imagedata r:id="rId19" o:title="Sans titre"/>
                     <v:path arrowok="t"/>
                   </v:shape>
                 </v:group>
-                <v:shapetype id="_x0000_t202" coordsize="21600,21600" o:spt="202" path="m,l,21600r21600,l21600,xe">
-                  <v:stroke joinstyle="miter"/>
-                  <v:path gradientshapeok="t" o:connecttype="rect"/>
-                </v:shapetype>
-                <v:shape id="Zone de texte 11" o:spid="_x0000_s1032" type="#_x0000_t202" style="position:absolute;left:16002;top:41719;width:23050;height:2667;visibility:visible;mso-wrap-style:square;v-text-anchor:top" o:gfxdata="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" stroked="f">
-                  <v:textbox style="mso-fit-shape-to-text:t" inset="0,0,0,0">
+                <v:shape id="Zone de texte 11" o:spid="_x0000_s1036" type="#_x0000_t202" style="position:absolute;left:16001;top:41719;width:29151;height:2667;visibility:visible;mso-wrap-style:square;v-text-anchor:top" o:gfxdata="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" stroked="f">
+                  <v:textbox inset="0,0,0,0">
                     <w:txbxContent>
                       <w:p>
                         <w:pPr>
@@ -1572,12 +2133,103 @@
           <w:sz w:val="24"/>
         </w:rPr>
       </w:pPr>
+    </w:p>
+    <w:p>
+      <w:pPr>
+        <w:rPr>
+          <w:sz w:val="24"/>
+        </w:rPr>
+      </w:pPr>
+    </w:p>
+    <w:p>
+      <w:pPr>
+        <w:rPr>
+          <w:sz w:val="24"/>
+        </w:rPr>
+      </w:pPr>
+    </w:p>
+    <w:p>
+      <w:pPr>
+        <w:rPr>
+          <w:sz w:val="24"/>
+        </w:rPr>
+      </w:pPr>
+    </w:p>
+    <w:p>
+      <w:pPr>
+        <w:rPr>
+          <w:sz w:val="24"/>
+        </w:rPr>
+      </w:pPr>
+    </w:p>
+    <w:p>
+      <w:pPr>
+        <w:rPr>
+          <w:sz w:val="24"/>
+        </w:rPr>
+      </w:pPr>
+    </w:p>
+    <w:p>
+      <w:pPr>
+        <w:rPr>
+          <w:sz w:val="24"/>
+        </w:rPr>
+      </w:pPr>
       <w:r>
         <w:rPr>
           <w:sz w:val="24"/>
         </w:rPr>
-        <w:t>Grâce à ses modélisations on se rend quand même compte qu’on est sur la bonne voie, on remarque que sur la photo en bas à droite une courbe de niveau partielle nous apparait se qui nous indique qu’on est proche du but.</w:t>
+        <w:t xml:space="preserve">Grâce à ses modélisations on se rend quand même compte qu’on est sur la bonne voie, on remarque que sur la photo en bas à droite une courbe de niveau partielle nous apparait </w:t>
       </w:r>
+      <w:proofErr w:type="spellStart"/>
+      <w:r>
+        <w:rPr>
+          <w:sz w:val="24"/>
+        </w:rPr>
+        <w:t>se</w:t>
+      </w:r>
+      <w:proofErr w:type="spellEnd"/>
+      <w:r>
+        <w:rPr>
+          <w:sz w:val="24"/>
+        </w:rPr>
+        <w:t xml:space="preserve"> qui nous indique qu’on est proche du but.</w:t>
+      </w:r>
+    </w:p>
+    <w:p>
+      <w:pPr>
+        <w:rPr>
+          <w:sz w:val="24"/>
+        </w:rPr>
+      </w:pPr>
+    </w:p>
+    <w:p>
+      <w:pPr>
+        <w:rPr>
+          <w:sz w:val="24"/>
+        </w:rPr>
+      </w:pPr>
+    </w:p>
+    <w:p>
+      <w:pPr>
+        <w:rPr>
+          <w:sz w:val="24"/>
+        </w:rPr>
+      </w:pPr>
+    </w:p>
+    <w:p>
+      <w:pPr>
+        <w:rPr>
+          <w:sz w:val="24"/>
+        </w:rPr>
+      </w:pPr>
+    </w:p>
+    <w:p>
+      <w:pPr>
+        <w:rPr>
+          <w:sz w:val="24"/>
+        </w:rPr>
+      </w:pPr>
     </w:p>
     <w:p>
       <w:pPr>
@@ -1590,11 +2242,12 @@
       <w:pPr>
         <w:pStyle w:val="Titre2"/>
       </w:pPr>
-      <w:bookmarkStart w:id="5" w:name="_Toc478047056"/>
+      <w:bookmarkStart w:id="6" w:name="_Toc478047056"/>
       <w:r>
+        <w:lastRenderedPageBreak/>
         <w:t>Ce qui a marché</w:t>
       </w:r>
-      <w:bookmarkEnd w:id="5"/>
+      <w:bookmarkEnd w:id="6"/>
     </w:p>
     <w:p>
       <w:pPr>
@@ -1632,7 +2285,7 @@
         <mc:AlternateContent>
           <mc:Choice Requires="wpg">
             <w:drawing>
-              <wp:anchor distT="0" distB="0" distL="114300" distR="114300" simplePos="0" relativeHeight="251664384" behindDoc="0" locked="0" layoutInCell="1" allowOverlap="1" wp14:anchorId="7618DF51" wp14:editId="333C2C53">
+              <wp:anchor distT="0" distB="0" distL="114300" distR="114300" simplePos="0" relativeHeight="251660288" behindDoc="0" locked="0" layoutInCell="1" allowOverlap="1" wp14:anchorId="7618DF51" wp14:editId="333C2C53">
                 <wp:simplePos x="0" y="0"/>
                 <wp:positionH relativeFrom="column">
                   <wp:posOffset>1357630</wp:posOffset>
@@ -1677,7 +2330,7 @@
                           </pic:cNvPicPr>
                         </pic:nvPicPr>
                         <pic:blipFill>
-                          <a:blip r:embed="rId19" cstate="print">
+                          <a:blip r:embed="rId20" cstate="print">
                             <a:extLst>
                               <a:ext uri="{28A0092B-C50C-407E-A947-70E740481C1C}">
                                 <a14:useLocalDpi xmlns:a14="http://schemas.microsoft.com/office/drawing/2010/main" val="0"/>
@@ -1761,12 +2414,12 @@
           </mc:Choice>
           <mc:Fallback>
             <w:pict>
-              <v:group id="Groupe 4" o:spid="_x0000_s1033" style="position:absolute;margin-left:106.9pt;margin-top:5.3pt;width:268.5pt;height:226.5pt;z-index:251664384;mso-width-relative:margin;mso-height-relative:margin" coordsize="34099,28765" o:gfxdata="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">
-                <v:shape id="Image 2" o:spid="_x0000_s1034" type="#_x0000_t75" style="position:absolute;width:34099;height:27241;visibility:visible;mso-wrap-style:square" o:gfxdata="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" stroked="t" strokecolor="black [3213]" strokeweight="1.5pt">
-                  <v:imagedata r:id="rId20" o:title="MNT_graphique"/>
+              <v:group id="Groupe 4" o:spid="_x0000_s1037" style="position:absolute;margin-left:106.9pt;margin-top:5.3pt;width:268.5pt;height:226.5pt;z-index:251660288;mso-width-relative:margin;mso-height-relative:margin" coordsize="34099,28765" o:gfxdata="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">
+                <v:shape id="Image 2" o:spid="_x0000_s1038" type="#_x0000_t75" style="position:absolute;width:34099;height:27241;visibility:visible;mso-wrap-style:square" o:gfxdata="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" stroked="t" strokecolor="black [3213]" strokeweight="1.5pt">
+                  <v:imagedata r:id="rId21" o:title="MNT_graphique"/>
                   <v:path arrowok="t"/>
                 </v:shape>
-                <v:shape id="Zone de texte 3" o:spid="_x0000_s1035" type="#_x0000_t202" style="position:absolute;left:9810;top:27527;width:14955;height:1238;visibility:visible;mso-wrap-style:square;v-text-anchor:top" o:gfxdata="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" stroked="f">
+                <v:shape id="Zone de texte 3" o:spid="_x0000_s1039" type="#_x0000_t202" style="position:absolute;left:9810;top:27527;width:14955;height:1238;visibility:visible;mso-wrap-style:square;v-text-anchor:top" o:gfxdata="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" stroked="f">
                   <v:textbox inset="0,0,0,0">
                     <w:txbxContent>
                       <w:p>
@@ -1899,64 +2552,13 @@
     </w:p>
     <w:p>
       <w:pPr>
-        <w:rPr>
-          <w:noProof/>
-          <w:sz w:val="24"/>
-          <w:lang w:eastAsia="fr-FR"/>
-        </w:rPr>
-      </w:pPr>
-    </w:p>
-    <w:p>
-      <w:pPr>
-        <w:rPr>
-          <w:sz w:val="24"/>
-        </w:rPr>
-      </w:pPr>
-    </w:p>
-    <w:p>
-      <w:pPr>
-        <w:rPr>
-          <w:sz w:val="24"/>
-        </w:rPr>
-      </w:pPr>
-    </w:p>
-    <w:p>
-      <w:pPr>
-        <w:rPr>
-          <w:sz w:val="24"/>
-        </w:rPr>
-      </w:pPr>
-    </w:p>
-    <w:p>
-      <w:pPr>
-        <w:rPr>
-          <w:sz w:val="24"/>
-        </w:rPr>
-      </w:pPr>
-    </w:p>
-    <w:p>
-      <w:pPr>
-        <w:rPr>
-          <w:sz w:val="24"/>
-        </w:rPr>
-      </w:pPr>
-    </w:p>
-    <w:p>
-      <w:pPr>
-        <w:rPr>
-          <w:sz w:val="24"/>
-        </w:rPr>
-      </w:pPr>
-    </w:p>
-    <w:p>
-      <w:pPr>
         <w:pStyle w:val="Titre1"/>
       </w:pPr>
-      <w:bookmarkStart w:id="6" w:name="_Toc478047058"/>
+      <w:bookmarkStart w:id="7" w:name="_Toc478047058"/>
       <w:r>
         <w:t>Réalisation/amélioration</w:t>
       </w:r>
-      <w:bookmarkEnd w:id="6"/>
+      <w:bookmarkEnd w:id="7"/>
     </w:p>
     <w:p>
       <w:pPr>
@@ -2008,11 +2610,23 @@
         </w:rPr>
         <w:t>Une nouvelle fonctionnalité qui permet d’afficher les courbes de niveau choisis dans la fenêtre de navigation du MNT au lieu de relancer un calcul de la modélisation du MNT plus la courbe de niveau.</w:t>
       </w:r>
-      <w:bookmarkStart w:id="7" w:name="_GoBack"/>
-      <w:bookmarkEnd w:id="7"/>
+    </w:p>
+    <w:p>
+      <w:pPr>
+        <w:rPr>
+          <w:sz w:val="24"/>
+        </w:rPr>
+      </w:pPr>
+    </w:p>
+    <w:p>
+      <w:pPr>
+        <w:rPr>
+          <w:sz w:val="24"/>
+        </w:rPr>
+      </w:pPr>
     </w:p>
     <w:sectPr>
-      <w:footerReference w:type="default" r:id="rId21"/>
+      <w:footerReference w:type="default" r:id="rId22"/>
       <w:pgSz w:w="11906" w:h="16838"/>
       <w:pgMar w:top="1417" w:right="1417" w:bottom="1417" w:left="1417" w:header="708" w:footer="708" w:gutter="0"/>
       <w:pgNumType w:start="0"/>
@@ -2059,6 +2673,7 @@
         <w:docPartUnique/>
       </w:docPartObj>
     </w:sdtPr>
+    <w:sdtEndPr/>
     <w:sdtContent>
       <w:p>
         <w:pPr>
@@ -2078,7 +2693,7 @@
           <w:rPr>
             <w:noProof/>
           </w:rPr>
-          <w:t>4</w:t>
+          <w:t>1</w:t>
         </w:r>
         <w:r>
           <w:fldChar w:fldCharType="end"/>
@@ -3628,35 +4243,6 @@
         </w:p>
       </w:docPartBody>
     </w:docPart>
-    <w:docPart>
-      <w:docPartPr>
-        <w:name w:val="0974308E486B4F4586820E247912A481"/>
-        <w:category>
-          <w:name w:val="Général"/>
-          <w:gallery w:val="placeholder"/>
-        </w:category>
-        <w:types>
-          <w:type w:val="bbPlcHdr"/>
-        </w:types>
-        <w:behaviors>
-          <w:behavior w:val="content"/>
-        </w:behaviors>
-        <w:guid w:val="{5AD3DF8A-1956-4C78-945C-B1FA24005040}"/>
-      </w:docPartPr>
-      <w:docPartBody>
-        <w:p>
-          <w:pPr>
-            <w:pStyle w:val="0974308E486B4F4586820E247912A481"/>
-          </w:pPr>
-          <w:r>
-            <w:rPr>
-              <w:rFonts w:asciiTheme="majorHAnsi" w:eastAsiaTheme="majorEastAsia" w:hAnsiTheme="majorHAnsi" w:cstheme="majorBidi"/>
-            </w:rPr>
-            <w:t>[Sous-titre du document]</w:t>
-          </w:r>
-        </w:p>
-      </w:docPartBody>
-    </w:docPart>
   </w:docParts>
 </w:glossaryDocument>
 </file>
@@ -3710,6 +4296,7 @@
   <w:rsids>
     <w:rsidRoot w:val="00707DC8"/>
     <w:rsid w:val="00707DC8"/>
+    <w:rsid w:val="0075758F"/>
   </w:rsids>
   <m:mathPr>
     <m:mathFont m:val="Cambria Math"/>
@@ -4531,7 +5118,7 @@
 </file>
 
 <file path=customXml/itemProps2.xml><?xml version="1.0" encoding="utf-8"?>
-<ds:datastoreItem xmlns:ds="http://schemas.openxmlformats.org/officeDocument/2006/customXml" ds:itemID="{E9866558-FDA2-447B-B122-DB6813506636}">
+<ds:datastoreItem xmlns:ds="http://schemas.openxmlformats.org/officeDocument/2006/customXml" ds:itemID="{0BA9E9CB-DF41-4E74-9E3B-AC43EAB6767E}">
   <ds:schemaRefs>
     <ds:schemaRef ds:uri="http://schemas.openxmlformats.org/officeDocument/2006/bibliography"/>
   </ds:schemaRefs>

--- a/Rapport Projet Java.docx
+++ b/Rapport Projet Java.docx
@@ -238,9 +238,6 @@
                 </w:rPr>
                 <w:alias w:val="Sous-titre"/>
                 <w:id w:val="13406923"/>
-                <w:placeholder>
-                  <w:docPart w:val="0974308E486B4F4586820E247912A481"/>
-                </w:placeholder>
                 <w:dataBinding w:prefixMappings="xmlns:ns0='http://schemas.openxmlformats.org/package/2006/metadata/core-properties' xmlns:ns1='http://purl.org/dc/elements/1.1/'" w:xpath="/ns0:coreProperties[1]/ns1:subject[1]" w:storeItemID="{6C3C8BC8-F283-45AE-878A-BAB7291924A1}"/>
                 <w:text/>
               </w:sdtPr>
@@ -358,8 +355,6 @@
             <w:br w:type="page"/>
           </w:r>
         </w:p>
-        <w:bookmarkStart w:id="0" w:name="_GoBack" w:displacedByCustomXml="next"/>
-        <w:bookmarkEnd w:id="0" w:displacedByCustomXml="next"/>
       </w:sdtContent>
     </w:sdt>
     <w:p>
@@ -1113,527 +1108,26 @@
       <w:pPr>
         <w:pStyle w:val="Titre1"/>
       </w:pPr>
-      <w:bookmarkStart w:id="1" w:name="_Toc478047052"/>
-      <w:r>
-        <w:lastRenderedPageBreak/>
-        <w:t>Description du projet</w:t>
-      </w:r>
-      <w:bookmarkEnd w:id="1"/>
-    </w:p>
-    <w:p>
-      <w:r>
-        <w:t xml:space="preserve">Notre projet a pour but de modéliser un MNT </w:t>
-      </w:r>
-      <w:r>
-        <w:t>ainsi qu’une courbe de niveau et tout ça automatiquement à l’aide du langage JAVA. Nous avons à notre disposition un fichier texte contenant les altitudes du MNT.</w:t>
-      </w:r>
-    </w:p>
-    <w:p>
-      <w:pPr>
-        <w:pStyle w:val="Titre1"/>
-      </w:pPr>
-      <w:bookmarkStart w:id="2" w:name="_Toc478047053"/>
-      <w:r>
-        <w:t>Organisation du travail</w:t>
-      </w:r>
-      <w:bookmarkEnd w:id="2"/>
-    </w:p>
-    <w:p>
-      <w:pPr>
-        <w:rPr>
-          <w:sz w:val="24"/>
-        </w:rPr>
-      </w:pPr>
-      <w:r>
-        <w:rPr>
-          <w:sz w:val="24"/>
-        </w:rPr>
-        <w:t>L’organisation du travail c’est fait un peu tout seul</w:t>
-      </w:r>
-      <w:r>
-        <w:rPr>
-          <w:sz w:val="24"/>
-        </w:rPr>
-        <w:t xml:space="preserve">, chacun a touché à tout mais principalement Alexis a travaillé sur la réalisation de la courbe de niveau, Paul sur la récupération des informations dans le fichier texte puis l’affichage du MNT et Louis sur toute l’architecture graphique. </w:t>
-      </w:r>
-    </w:p>
-    <w:p>
-      <w:pPr>
-        <w:pStyle w:val="Titre1"/>
-      </w:pPr>
-      <w:bookmarkStart w:id="3" w:name="_Toc478047054"/>
-      <w:r>
-        <w:t>Planning prévisionnel/réalisé</w:t>
-      </w:r>
-      <w:bookmarkEnd w:id="3"/>
-    </w:p>
-    <w:p>
-      <w:pPr>
-        <w:rPr>
-          <w:sz w:val="24"/>
-        </w:rPr>
-      </w:pPr>
-    </w:p>
-    <w:p>
-      <w:pPr>
-        <w:rPr>
-          <w:sz w:val="24"/>
-        </w:rPr>
-      </w:pPr>
-      <w:r>
-        <w:rPr>
-          <w:noProof/>
-          <w:sz w:val="24"/>
-          <w:lang w:eastAsia="fr-FR"/>
-        </w:rPr>
-        <mc:AlternateContent>
-          <mc:Choice Requires="wps">
-            <w:drawing>
-              <wp:anchor distT="0" distB="0" distL="114300" distR="114300" simplePos="0" relativeHeight="251676672" behindDoc="0" locked="0" layoutInCell="1" allowOverlap="1" wp14:anchorId="29F94C1B" wp14:editId="5BE98192">
-                <wp:simplePos x="0" y="0"/>
-                <wp:positionH relativeFrom="column">
-                  <wp:posOffset>5481320</wp:posOffset>
-                </wp:positionH>
-                <wp:positionV relativeFrom="paragraph">
-                  <wp:posOffset>487680</wp:posOffset>
-                </wp:positionV>
-                <wp:extent cx="432435" cy="313055"/>
-                <wp:effectExtent l="0" t="0" r="0" b="0"/>
-                <wp:wrapNone/>
-                <wp:docPr id="307" name="Zone de texte 2"/>
-                <wp:cNvGraphicFramePr>
-                  <a:graphicFrameLocks xmlns:a="http://schemas.openxmlformats.org/drawingml/2006/main"/>
-                </wp:cNvGraphicFramePr>
-                <a:graphic xmlns:a="http://schemas.openxmlformats.org/drawingml/2006/main">
-                  <a:graphicData uri="http://schemas.microsoft.com/office/word/2010/wordprocessingShape">
-                    <wps:wsp>
-                      <wps:cNvSpPr txBox="1">
-                        <a:spLocks noChangeArrowheads="1"/>
-                      </wps:cNvSpPr>
-                      <wps:spPr bwMode="auto">
-                        <a:xfrm>
-                          <a:off x="0" y="0"/>
-                          <a:ext cx="432435" cy="313055"/>
-                        </a:xfrm>
-                        <a:prstGeom prst="rect">
-                          <a:avLst/>
-                        </a:prstGeom>
-                        <a:noFill/>
-                        <a:ln w="9525">
-                          <a:noFill/>
-                          <a:miter lim="800000"/>
-                          <a:headEnd/>
-                          <a:tailEnd/>
-                        </a:ln>
-                      </wps:spPr>
-                      <wps:txbx>
-                        <w:txbxContent>
-                          <w:p>
-                            <w:pPr>
-                              <w:rPr>
-                                <w:sz w:val="20"/>
-                              </w:rPr>
-                            </w:pPr>
-                            <w:r>
-                              <w:rPr>
-                                <w:sz w:val="20"/>
-                              </w:rPr>
-                              <w:t>60h</w:t>
-                            </w:r>
-                          </w:p>
-                        </w:txbxContent>
-                      </wps:txbx>
-                      <wps:bodyPr rot="0" vert="horz" wrap="square" lIns="91440" tIns="45720" rIns="91440" bIns="45720" anchor="t" anchorCtr="0">
-                        <a:noAutofit/>
-                      </wps:bodyPr>
-                    </wps:wsp>
-                  </a:graphicData>
-                </a:graphic>
-              </wp:anchor>
-            </w:drawing>
-          </mc:Choice>
-          <mc:Fallback>
-            <w:pict>
-              <v:shapetype id="_x0000_t202" coordsize="21600,21600" o:spt="202" path="m,l,21600r21600,l21600,xe">
-                <v:stroke joinstyle="miter"/>
-                <v:path gradientshapeok="t" o:connecttype="rect"/>
-              </v:shapetype>
-              <v:shape id="Zone de texte 2" o:spid="_x0000_s1026" type="#_x0000_t202" style="position:absolute;margin-left:431.6pt;margin-top:38.4pt;width:34.05pt;height:24.65pt;z-index:251676672;visibility:visible;mso-wrap-style:square;mso-wrap-distance-left:9pt;mso-wrap-distance-top:0;mso-wrap-distance-right:9pt;mso-wrap-distance-bottom:0;mso-position-horizontal:absolute;mso-position-horizontal-relative:text;mso-position-vertical:absolute;mso-position-vertical-relative:text;v-text-anchor:top" o:gfxdata="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" filled="f" stroked="f">
-                <v:textbox>
-                  <w:txbxContent>
-                    <w:p>
-                      <w:pPr>
-                        <w:rPr>
-                          <w:sz w:val="20"/>
-                        </w:rPr>
-                      </w:pPr>
-                      <w:r>
-                        <w:rPr>
-                          <w:sz w:val="20"/>
-                        </w:rPr>
-                        <w:t>60h</w:t>
-                      </w:r>
-                    </w:p>
-                  </w:txbxContent>
-                </v:textbox>
-              </v:shape>
-            </w:pict>
-          </mc:Fallback>
-        </mc:AlternateContent>
-      </w:r>
-      <w:r>
-        <w:rPr>
-          <w:noProof/>
-          <w:sz w:val="24"/>
-          <w:lang w:eastAsia="fr-FR"/>
-        </w:rPr>
-        <mc:AlternateContent>
-          <mc:Choice Requires="wps">
-            <w:drawing>
-              <wp:anchor distT="0" distB="0" distL="114300" distR="114300" simplePos="0" relativeHeight="251680768" behindDoc="0" locked="0" layoutInCell="1" allowOverlap="1" wp14:anchorId="3B65F349" wp14:editId="51330E49">
-                <wp:simplePos x="0" y="0"/>
-                <wp:positionH relativeFrom="column">
-                  <wp:posOffset>3047365</wp:posOffset>
-                </wp:positionH>
-                <wp:positionV relativeFrom="paragraph">
-                  <wp:posOffset>487680</wp:posOffset>
-                </wp:positionV>
-                <wp:extent cx="432435" cy="313055"/>
-                <wp:effectExtent l="0" t="0" r="0" b="0"/>
-                <wp:wrapNone/>
-                <wp:docPr id="23" name="Zone de texte 2"/>
-                <wp:cNvGraphicFramePr>
-                  <a:graphicFrameLocks xmlns:a="http://schemas.openxmlformats.org/drawingml/2006/main"/>
-                </wp:cNvGraphicFramePr>
-                <a:graphic xmlns:a="http://schemas.openxmlformats.org/drawingml/2006/main">
-                  <a:graphicData uri="http://schemas.microsoft.com/office/word/2010/wordprocessingShape">
-                    <wps:wsp>
-                      <wps:cNvSpPr txBox="1">
-                        <a:spLocks noChangeArrowheads="1"/>
-                      </wps:cNvSpPr>
-                      <wps:spPr bwMode="auto">
-                        <a:xfrm>
-                          <a:off x="0" y="0"/>
-                          <a:ext cx="432435" cy="313055"/>
-                        </a:xfrm>
-                        <a:prstGeom prst="rect">
-                          <a:avLst/>
-                        </a:prstGeom>
-                        <a:noFill/>
-                        <a:ln w="9525">
-                          <a:noFill/>
-                          <a:miter lim="800000"/>
-                          <a:headEnd/>
-                          <a:tailEnd/>
-                        </a:ln>
-                      </wps:spPr>
-                      <wps:txbx>
-                        <w:txbxContent>
-                          <w:p>
-                            <w:pPr>
-                              <w:rPr>
-                                <w:sz w:val="20"/>
-                              </w:rPr>
-                            </w:pPr>
-                            <w:r>
-                              <w:rPr>
-                                <w:sz w:val="20"/>
-                              </w:rPr>
-                              <w:t>24</w:t>
-                            </w:r>
-                            <w:r>
-                              <w:rPr>
-                                <w:sz w:val="20"/>
-                              </w:rPr>
-                              <w:t>h</w:t>
-                            </w:r>
-                          </w:p>
-                        </w:txbxContent>
-                      </wps:txbx>
-                      <wps:bodyPr rot="0" vert="horz" wrap="square" lIns="91440" tIns="45720" rIns="91440" bIns="45720" anchor="t" anchorCtr="0">
-                        <a:noAutofit/>
-                      </wps:bodyPr>
-                    </wps:wsp>
-                  </a:graphicData>
-                </a:graphic>
-              </wp:anchor>
-            </w:drawing>
-          </mc:Choice>
-          <mc:Fallback>
-            <w:pict>
-              <v:shape id="_x0000_s1027" type="#_x0000_t202" style="position:absolute;margin-left:239.95pt;margin-top:38.4pt;width:34.05pt;height:24.65pt;z-index:251680768;visibility:visible;mso-wrap-style:square;mso-wrap-distance-left:9pt;mso-wrap-distance-top:0;mso-wrap-distance-right:9pt;mso-wrap-distance-bottom:0;mso-position-horizontal:absolute;mso-position-horizontal-relative:text;mso-position-vertical:absolute;mso-position-vertical-relative:text;v-text-anchor:top" o:gfxdata="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" filled="f" stroked="f">
-                <v:textbox>
-                  <w:txbxContent>
-                    <w:p>
-                      <w:pPr>
-                        <w:rPr>
-                          <w:sz w:val="20"/>
-                        </w:rPr>
-                      </w:pPr>
-                      <w:r>
-                        <w:rPr>
-                          <w:sz w:val="20"/>
-                        </w:rPr>
-                        <w:t>24</w:t>
-                      </w:r>
-                      <w:r>
-                        <w:rPr>
-                          <w:sz w:val="20"/>
-                        </w:rPr>
-                        <w:t>h</w:t>
-                      </w:r>
-                    </w:p>
-                  </w:txbxContent>
-                </v:textbox>
-              </v:shape>
-            </w:pict>
-          </mc:Fallback>
-        </mc:AlternateContent>
-      </w:r>
-      <w:r>
-        <w:rPr>
-          <w:noProof/>
-          <w:sz w:val="24"/>
-          <w:lang w:eastAsia="fr-FR"/>
-        </w:rPr>
-        <mc:AlternateContent>
-          <mc:Choice Requires="wps">
-            <w:drawing>
-              <wp:anchor distT="0" distB="0" distL="114300" distR="114300" simplePos="0" relativeHeight="251679744" behindDoc="0" locked="0" layoutInCell="1" allowOverlap="1" wp14:anchorId="2EB7ED66" wp14:editId="611B2497">
-                <wp:simplePos x="0" y="0"/>
-                <wp:positionH relativeFrom="column">
-                  <wp:posOffset>2273300</wp:posOffset>
-                </wp:positionH>
-                <wp:positionV relativeFrom="paragraph">
-                  <wp:posOffset>487680</wp:posOffset>
-                </wp:positionV>
-                <wp:extent cx="432435" cy="313055"/>
-                <wp:effectExtent l="0" t="0" r="0" b="0"/>
-                <wp:wrapNone/>
-                <wp:docPr id="22" name="Zone de texte 2"/>
-                <wp:cNvGraphicFramePr>
-                  <a:graphicFrameLocks xmlns:a="http://schemas.openxmlformats.org/drawingml/2006/main"/>
-                </wp:cNvGraphicFramePr>
-                <a:graphic xmlns:a="http://schemas.openxmlformats.org/drawingml/2006/main">
-                  <a:graphicData uri="http://schemas.microsoft.com/office/word/2010/wordprocessingShape">
-                    <wps:wsp>
-                      <wps:cNvSpPr txBox="1">
-                        <a:spLocks noChangeArrowheads="1"/>
-                      </wps:cNvSpPr>
-                      <wps:spPr bwMode="auto">
-                        <a:xfrm>
-                          <a:off x="0" y="0"/>
-                          <a:ext cx="432435" cy="313055"/>
-                        </a:xfrm>
-                        <a:prstGeom prst="rect">
-                          <a:avLst/>
-                        </a:prstGeom>
-                        <a:noFill/>
-                        <a:ln w="9525">
-                          <a:noFill/>
-                          <a:miter lim="800000"/>
-                          <a:headEnd/>
-                          <a:tailEnd/>
-                        </a:ln>
-                      </wps:spPr>
-                      <wps:txbx>
-                        <w:txbxContent>
-                          <w:p>
-                            <w:pPr>
-                              <w:rPr>
-                                <w:sz w:val="20"/>
-                              </w:rPr>
-                            </w:pPr>
-                            <w:r>
-                              <w:rPr>
-                                <w:sz w:val="20"/>
-                              </w:rPr>
-                              <w:t>12</w:t>
-                            </w:r>
-                            <w:r>
-                              <w:rPr>
-                                <w:sz w:val="20"/>
-                              </w:rPr>
-                              <w:t>h</w:t>
-                            </w:r>
-                          </w:p>
-                        </w:txbxContent>
-                      </wps:txbx>
-                      <wps:bodyPr rot="0" vert="horz" wrap="square" lIns="91440" tIns="45720" rIns="91440" bIns="45720" anchor="t" anchorCtr="0">
-                        <a:noAutofit/>
-                      </wps:bodyPr>
-                    </wps:wsp>
-                  </a:graphicData>
-                </a:graphic>
-              </wp:anchor>
-            </w:drawing>
-          </mc:Choice>
-          <mc:Fallback>
-            <w:pict>
-              <v:shape id="_x0000_s1028" type="#_x0000_t202" style="position:absolute;margin-left:179pt;margin-top:38.4pt;width:34.05pt;height:24.65pt;z-index:251679744;visibility:visible;mso-wrap-style:square;mso-wrap-distance-left:9pt;mso-wrap-distance-top:0;mso-wrap-distance-right:9pt;mso-wrap-distance-bottom:0;mso-position-horizontal:absolute;mso-position-horizontal-relative:text;mso-position-vertical:absolute;mso-position-vertical-relative:text;v-text-anchor:top" o:gfxdata="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" filled="f" stroked="f">
-                <v:textbox>
-                  <w:txbxContent>
-                    <w:p>
-                      <w:pPr>
-                        <w:rPr>
-                          <w:sz w:val="20"/>
-                        </w:rPr>
-                      </w:pPr>
-                      <w:r>
-                        <w:rPr>
-                          <w:sz w:val="20"/>
-                        </w:rPr>
-                        <w:t>12</w:t>
-                      </w:r>
-                      <w:r>
-                        <w:rPr>
-                          <w:sz w:val="20"/>
-                        </w:rPr>
-                        <w:t>h</w:t>
-                      </w:r>
-                    </w:p>
-                  </w:txbxContent>
-                </v:textbox>
-              </v:shape>
-            </w:pict>
-          </mc:Fallback>
-        </mc:AlternateContent>
-      </w:r>
-      <w:r>
-        <w:rPr>
-          <w:noProof/>
-          <w:sz w:val="24"/>
-          <w:lang w:eastAsia="fr-FR"/>
-        </w:rPr>
-        <mc:AlternateContent>
-          <mc:Choice Requires="wps">
-            <w:drawing>
-              <wp:anchor distT="0" distB="0" distL="114300" distR="114300" simplePos="0" relativeHeight="251678720" behindDoc="0" locked="0" layoutInCell="1" allowOverlap="1" wp14:anchorId="69579A15" wp14:editId="60BF00AD">
-                <wp:simplePos x="0" y="0"/>
-                <wp:positionH relativeFrom="column">
-                  <wp:posOffset>1868805</wp:posOffset>
-                </wp:positionH>
-                <wp:positionV relativeFrom="paragraph">
-                  <wp:posOffset>487680</wp:posOffset>
-                </wp:positionV>
-                <wp:extent cx="343535" cy="313055"/>
-                <wp:effectExtent l="0" t="0" r="0" b="0"/>
-                <wp:wrapNone/>
-                <wp:docPr id="21" name="Zone de texte 2"/>
-                <wp:cNvGraphicFramePr>
-                  <a:graphicFrameLocks xmlns:a="http://schemas.openxmlformats.org/drawingml/2006/main"/>
-                </wp:cNvGraphicFramePr>
-                <a:graphic xmlns:a="http://schemas.openxmlformats.org/drawingml/2006/main">
-                  <a:graphicData uri="http://schemas.microsoft.com/office/word/2010/wordprocessingShape">
-                    <wps:wsp>
-                      <wps:cNvSpPr txBox="1">
-                        <a:spLocks noChangeArrowheads="1"/>
-                      </wps:cNvSpPr>
-                      <wps:spPr bwMode="auto">
-                        <a:xfrm>
-                          <a:off x="0" y="0"/>
-                          <a:ext cx="343535" cy="313055"/>
-                        </a:xfrm>
-                        <a:prstGeom prst="rect">
-                          <a:avLst/>
-                        </a:prstGeom>
-                        <a:noFill/>
-                        <a:ln w="9525">
-                          <a:noFill/>
-                          <a:miter lim="800000"/>
-                          <a:headEnd/>
-                          <a:tailEnd/>
-                        </a:ln>
-                      </wps:spPr>
-                      <wps:txbx>
-                        <w:txbxContent>
-                          <w:p>
-                            <w:pPr>
-                              <w:rPr>
-                                <w:sz w:val="20"/>
-                              </w:rPr>
-                            </w:pPr>
-                            <w:r>
-                              <w:rPr>
-                                <w:sz w:val="20"/>
-                              </w:rPr>
-                              <w:t>6</w:t>
-                            </w:r>
-                            <w:r>
-                              <w:rPr>
-                                <w:sz w:val="20"/>
-                              </w:rPr>
-                              <w:t>h</w:t>
-                            </w:r>
-                          </w:p>
-                        </w:txbxContent>
-                      </wps:txbx>
-                      <wps:bodyPr rot="0" vert="horz" wrap="square" lIns="91440" tIns="45720" rIns="91440" bIns="45720" anchor="t" anchorCtr="0">
-                        <a:noAutofit/>
-                      </wps:bodyPr>
-                    </wps:wsp>
-                  </a:graphicData>
-                </a:graphic>
-              </wp:anchor>
-            </w:drawing>
-          </mc:Choice>
-          <mc:Fallback>
-            <w:pict>
-              <v:shape id="_x0000_s1029" type="#_x0000_t202" style="position:absolute;margin-left:147.15pt;margin-top:38.4pt;width:27.05pt;height:24.65pt;z-index:251678720;visibility:visible;mso-wrap-style:square;mso-wrap-distance-left:9pt;mso-wrap-distance-top:0;mso-wrap-distance-right:9pt;mso-wrap-distance-bottom:0;mso-position-horizontal:absolute;mso-position-horizontal-relative:text;mso-position-vertical:absolute;mso-position-vertical-relative:text;v-text-anchor:top" o:gfxdata="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" filled="f" stroked="f">
-                <v:textbox>
-                  <w:txbxContent>
-                    <w:p>
-                      <w:pPr>
-                        <w:rPr>
-                          <w:sz w:val="20"/>
-                        </w:rPr>
-                      </w:pPr>
-                      <w:r>
-                        <w:rPr>
-                          <w:sz w:val="20"/>
-                        </w:rPr>
-                        <w:t>6</w:t>
-                      </w:r>
-                      <w:r>
-                        <w:rPr>
-                          <w:sz w:val="20"/>
-                        </w:rPr>
-                        <w:t>h</w:t>
-                      </w:r>
-                    </w:p>
-                  </w:txbxContent>
-                </v:textbox>
-              </v:shape>
-            </w:pict>
-          </mc:Fallback>
-        </mc:AlternateContent>
-      </w:r>
+      <w:bookmarkStart w:id="0" w:name="_Toc478047052"/>
       <w:r>
         <w:rPr>
           <w:noProof/>
           <w:lang w:eastAsia="fr-FR"/>
         </w:rPr>
+        <w:lastRenderedPageBreak/>
         <w:drawing>
-          <wp:anchor distT="0" distB="0" distL="114300" distR="114300" simplePos="0" relativeHeight="251681792" behindDoc="1" locked="0" layoutInCell="1" allowOverlap="1" wp14:anchorId="1A89E004" wp14:editId="3663B3E6">
+          <wp:anchor distT="0" distB="0" distL="114300" distR="114300" simplePos="0" relativeHeight="251685888" behindDoc="0" locked="0" layoutInCell="1" allowOverlap="1" wp14:anchorId="7251A4DC" wp14:editId="412E82D5">
             <wp:simplePos x="0" y="0"/>
             <wp:positionH relativeFrom="column">
-              <wp:posOffset>-128270</wp:posOffset>
+              <wp:posOffset>-937895</wp:posOffset>
             </wp:positionH>
             <wp:positionV relativeFrom="paragraph">
-              <wp:posOffset>5715</wp:posOffset>
+              <wp:posOffset>-899795</wp:posOffset>
             </wp:positionV>
-            <wp:extent cx="5850255" cy="533400"/>
-            <wp:effectExtent l="19050" t="19050" r="17145" b="19050"/>
-            <wp:wrapThrough wrapText="bothSides">
-              <wp:wrapPolygon edited="0">
-                <wp:start x="-70" y="-771"/>
-                <wp:lineTo x="-70" y="21600"/>
-                <wp:lineTo x="21593" y="21600"/>
-                <wp:lineTo x="21593" y="-771"/>
-                <wp:lineTo x="-70" y="-771"/>
-              </wp:wrapPolygon>
-            </wp:wrapThrough>
-            <wp:docPr id="25" name="Image 25"/>
+            <wp:extent cx="896400" cy="954000"/>
+            <wp:effectExtent l="0" t="0" r="0" b="0"/>
+            <wp:wrapNone/>
+            <wp:docPr id="15" name="Image 15" descr="Résultat de recherche d'images pour &quot;ensg&quot;"/>
             <wp:cNvGraphicFramePr>
               <a:graphicFrameLocks xmlns:a="http://schemas.openxmlformats.org/drawingml/2006/main" noChangeAspect="1"/>
             </wp:cNvGraphicFramePr>
@@ -1641,38 +1135,36 @@
               <a:graphicData uri="http://schemas.openxmlformats.org/drawingml/2006/picture">
                 <pic:pic xmlns:pic="http://schemas.openxmlformats.org/drawingml/2006/picture">
                   <pic:nvPicPr>
-                    <pic:cNvPr id="0" name=""/>
-                    <pic:cNvPicPr/>
+                    <pic:cNvPr id="0" name="Picture 1" descr="Résultat de recherche d'images pour &quot;ensg&quot;"/>
+                    <pic:cNvPicPr>
+                      <a:picLocks noChangeAspect="1" noChangeArrowheads="1"/>
+                    </pic:cNvPicPr>
                   </pic:nvPicPr>
-                  <pic:blipFill rotWithShape="1">
-                    <a:blip r:embed="rId11">
+                  <pic:blipFill>
+                    <a:blip r:embed="rId10">
                       <a:extLst>
                         <a:ext uri="{28A0092B-C50C-407E-A947-70E740481C1C}">
                           <a14:useLocalDpi xmlns:a14="http://schemas.microsoft.com/office/drawing/2010/main" val="0"/>
                         </a:ext>
                       </a:extLst>
                     </a:blip>
-                    <a:srcRect l="2645" t="26033" r="8262" b="63843"/>
-                    <a:stretch/>
+                    <a:srcRect/>
+                    <a:stretch>
+                      <a:fillRect/>
+                    </a:stretch>
                   </pic:blipFill>
                   <pic:spPr bwMode="auto">
                     <a:xfrm>
                       <a:off x="0" y="0"/>
-                      <a:ext cx="5850255" cy="533400"/>
+                      <a:ext cx="896400" cy="954000"/>
                     </a:xfrm>
                     <a:prstGeom prst="rect">
                       <a:avLst/>
                     </a:prstGeom>
-                    <a:ln w="19050">
-                      <a:solidFill>
-                        <a:schemeClr val="tx1"/>
-                      </a:solidFill>
+                    <a:noFill/>
+                    <a:ln>
+                      <a:noFill/>
                     </a:ln>
-                    <a:extLst>
-                      <a:ext uri="{53640926-AAD7-44D8-BBD7-CCE9431645EC}">
-                        <a14:shadowObscured xmlns:a14="http://schemas.microsoft.com/office/drawing/2010/main"/>
-                      </a:ext>
-                    </a:extLst>
                   </pic:spPr>
                 </pic:pic>
               </a:graphicData>
@@ -1686,9 +1178,542 @@
           </wp:anchor>
         </w:drawing>
       </w:r>
-    </w:p>
-    <w:p>
-      <w:bookmarkStart w:id="4" w:name="_Toc478047055"/>
+      <w:r>
+        <w:rPr>
+          <w:noProof/>
+          <w:lang w:eastAsia="fr-FR"/>
+        </w:rPr>
+        <w:drawing>
+          <wp:anchor distT="0" distB="0" distL="114300" distR="114300" simplePos="0" relativeHeight="251683840" behindDoc="0" locked="0" layoutInCell="1" allowOverlap="1" wp14:anchorId="4D3E88F9" wp14:editId="73199344">
+            <wp:simplePos x="0" y="0"/>
+            <wp:positionH relativeFrom="column">
+              <wp:posOffset>-937895</wp:posOffset>
+            </wp:positionH>
+            <wp:positionV relativeFrom="paragraph">
+              <wp:posOffset>-899795</wp:posOffset>
+            </wp:positionV>
+            <wp:extent cx="896400" cy="954000"/>
+            <wp:effectExtent l="0" t="0" r="0" b="0"/>
+            <wp:wrapNone/>
+            <wp:docPr id="14" name="Image 14" descr="Résultat de recherche d'images pour &quot;ensg&quot;"/>
+            <wp:cNvGraphicFramePr>
+              <a:graphicFrameLocks xmlns:a="http://schemas.openxmlformats.org/drawingml/2006/main" noChangeAspect="1"/>
+            </wp:cNvGraphicFramePr>
+            <a:graphic xmlns:a="http://schemas.openxmlformats.org/drawingml/2006/main">
+              <a:graphicData uri="http://schemas.openxmlformats.org/drawingml/2006/picture">
+                <pic:pic xmlns:pic="http://schemas.openxmlformats.org/drawingml/2006/picture">
+                  <pic:nvPicPr>
+                    <pic:cNvPr id="0" name="Picture 1" descr="Résultat de recherche d'images pour &quot;ensg&quot;"/>
+                    <pic:cNvPicPr>
+                      <a:picLocks noChangeAspect="1" noChangeArrowheads="1"/>
+                    </pic:cNvPicPr>
+                  </pic:nvPicPr>
+                  <pic:blipFill>
+                    <a:blip r:embed="rId10">
+                      <a:extLst>
+                        <a:ext uri="{28A0092B-C50C-407E-A947-70E740481C1C}">
+                          <a14:useLocalDpi xmlns:a14="http://schemas.microsoft.com/office/drawing/2010/main" val="0"/>
+                        </a:ext>
+                      </a:extLst>
+                    </a:blip>
+                    <a:srcRect/>
+                    <a:stretch>
+                      <a:fillRect/>
+                    </a:stretch>
+                  </pic:blipFill>
+                  <pic:spPr bwMode="auto">
+                    <a:xfrm>
+                      <a:off x="0" y="0"/>
+                      <a:ext cx="896400" cy="954000"/>
+                    </a:xfrm>
+                    <a:prstGeom prst="rect">
+                      <a:avLst/>
+                    </a:prstGeom>
+                    <a:noFill/>
+                    <a:ln>
+                      <a:noFill/>
+                    </a:ln>
+                  </pic:spPr>
+                </pic:pic>
+              </a:graphicData>
+            </a:graphic>
+            <wp14:sizeRelH relativeFrom="margin">
+              <wp14:pctWidth>0</wp14:pctWidth>
+            </wp14:sizeRelH>
+            <wp14:sizeRelV relativeFrom="margin">
+              <wp14:pctHeight>0</wp14:pctHeight>
+            </wp14:sizeRelV>
+          </wp:anchor>
+        </w:drawing>
+      </w:r>
+      <w:r>
+        <w:t>Description du projet</w:t>
+      </w:r>
+      <w:bookmarkEnd w:id="0"/>
+    </w:p>
+    <w:p>
+      <w:r>
+        <w:t xml:space="preserve">Notre projet a pour but de modéliser un MNT </w:t>
+      </w:r>
+      <w:r>
+        <w:t>ainsi qu’une courbe de niveau et tout ça automatiquement à l’aide du langage JAVA. Nous avons à notre disposition un fichier texte contenant les altitudes du MNT.</w:t>
+      </w:r>
+    </w:p>
+    <w:p>
+      <w:pPr>
+        <w:pStyle w:val="Titre1"/>
+      </w:pPr>
+      <w:bookmarkStart w:id="1" w:name="_Toc478047053"/>
+      <w:r>
+        <w:t>Organisation du travail</w:t>
+      </w:r>
+      <w:bookmarkEnd w:id="1"/>
+    </w:p>
+    <w:p>
+      <w:pPr>
+        <w:rPr>
+          <w:sz w:val="24"/>
+        </w:rPr>
+      </w:pPr>
+      <w:r>
+        <w:rPr>
+          <w:sz w:val="24"/>
+        </w:rPr>
+        <w:t>L’organisation du travail c’est fait un peu tout seul</w:t>
+      </w:r>
+      <w:r>
+        <w:rPr>
+          <w:sz w:val="24"/>
+        </w:rPr>
+        <w:t xml:space="preserve">, chacun a touché à tout mais principalement Alexis a travaillé sur la réalisation de la courbe de niveau, Paul sur la récupération des informations dans le fichier texte puis l’affichage du MNT et Louis sur toute l’architecture graphique. </w:t>
+      </w:r>
+    </w:p>
+    <w:p>
+      <w:pPr>
+        <w:pStyle w:val="Titre1"/>
+      </w:pPr>
+      <w:bookmarkStart w:id="2" w:name="_Toc478047054"/>
+      <w:r>
+        <w:t>Planning prévisionnel/réalisé</w:t>
+      </w:r>
+      <w:bookmarkEnd w:id="2"/>
+    </w:p>
+    <w:p>
+      <w:pPr>
+        <w:rPr>
+          <w:sz w:val="24"/>
+        </w:rPr>
+      </w:pPr>
+      <w:r>
+        <w:rPr>
+          <w:noProof/>
+          <w:sz w:val="24"/>
+          <w:lang w:eastAsia="fr-FR"/>
+        </w:rPr>
+        <mc:AlternateContent>
+          <mc:Choice Requires="wpg">
+            <w:drawing>
+              <wp:anchor distT="0" distB="0" distL="114300" distR="114300" simplePos="0" relativeHeight="251681792" behindDoc="0" locked="0" layoutInCell="1" allowOverlap="1" wp14:anchorId="11D9A3F9" wp14:editId="65743A68">
+                <wp:simplePos x="0" y="0"/>
+                <wp:positionH relativeFrom="column">
+                  <wp:posOffset>30480</wp:posOffset>
+                </wp:positionH>
+                <wp:positionV relativeFrom="paragraph">
+                  <wp:posOffset>142875</wp:posOffset>
+                </wp:positionV>
+                <wp:extent cx="6042660" cy="798830"/>
+                <wp:effectExtent l="19050" t="19050" r="0" b="1270"/>
+                <wp:wrapNone/>
+                <wp:docPr id="13" name="Groupe 13"/>
+                <wp:cNvGraphicFramePr/>
+                <a:graphic xmlns:a="http://schemas.openxmlformats.org/drawingml/2006/main">
+                  <a:graphicData uri="http://schemas.microsoft.com/office/word/2010/wordprocessingGroup">
+                    <wpg:wgp>
+                      <wpg:cNvGrpSpPr/>
+                      <wpg:grpSpPr>
+                        <a:xfrm>
+                          <a:off x="0" y="0"/>
+                          <a:ext cx="6042660" cy="798830"/>
+                          <a:chOff x="0" y="0"/>
+                          <a:chExt cx="6042660" cy="798830"/>
+                        </a:xfrm>
+                      </wpg:grpSpPr>
+                      <wps:wsp>
+                        <wps:cNvPr id="307" name="Zone de texte 2"/>
+                        <wps:cNvSpPr txBox="1">
+                          <a:spLocks noChangeArrowheads="1"/>
+                        </wps:cNvSpPr>
+                        <wps:spPr bwMode="auto">
+                          <a:xfrm>
+                            <a:off x="5610225" y="485775"/>
+                            <a:ext cx="432435" cy="313055"/>
+                          </a:xfrm>
+                          <a:prstGeom prst="rect">
+                            <a:avLst/>
+                          </a:prstGeom>
+                          <a:noFill/>
+                          <a:ln w="9525">
+                            <a:noFill/>
+                            <a:miter lim="800000"/>
+                            <a:headEnd/>
+                            <a:tailEnd/>
+                          </a:ln>
+                        </wps:spPr>
+                        <wps:txbx>
+                          <w:txbxContent>
+                            <w:p>
+                              <w:pPr>
+                                <w:rPr>
+                                  <w:sz w:val="20"/>
+                                </w:rPr>
+                              </w:pPr>
+                              <w:r>
+                                <w:rPr>
+                                  <w:sz w:val="20"/>
+                                </w:rPr>
+                                <w:t>60h</w:t>
+                              </w:r>
+                            </w:p>
+                          </w:txbxContent>
+                        </wps:txbx>
+                        <wps:bodyPr rot="0" vert="horz" wrap="square" lIns="91440" tIns="45720" rIns="91440" bIns="45720" anchor="t" anchorCtr="0">
+                          <a:noAutofit/>
+                        </wps:bodyPr>
+                      </wps:wsp>
+                      <wps:wsp>
+                        <wps:cNvPr id="21" name="Zone de texte 2"/>
+                        <wps:cNvSpPr txBox="1">
+                          <a:spLocks noChangeArrowheads="1"/>
+                        </wps:cNvSpPr>
+                        <wps:spPr bwMode="auto">
+                          <a:xfrm>
+                            <a:off x="2000250" y="485775"/>
+                            <a:ext cx="343535" cy="313055"/>
+                          </a:xfrm>
+                          <a:prstGeom prst="rect">
+                            <a:avLst/>
+                          </a:prstGeom>
+                          <a:noFill/>
+                          <a:ln w="9525">
+                            <a:noFill/>
+                            <a:miter lim="800000"/>
+                            <a:headEnd/>
+                            <a:tailEnd/>
+                          </a:ln>
+                        </wps:spPr>
+                        <wps:txbx>
+                          <w:txbxContent>
+                            <w:p>
+                              <w:pPr>
+                                <w:rPr>
+                                  <w:sz w:val="20"/>
+                                </w:rPr>
+                              </w:pPr>
+                              <w:r>
+                                <w:rPr>
+                                  <w:sz w:val="20"/>
+                                </w:rPr>
+                                <w:t>6</w:t>
+                              </w:r>
+                              <w:r>
+                                <w:rPr>
+                                  <w:sz w:val="20"/>
+                                </w:rPr>
+                                <w:t>h</w:t>
+                              </w:r>
+                            </w:p>
+                          </w:txbxContent>
+                        </wps:txbx>
+                        <wps:bodyPr rot="0" vert="horz" wrap="square" lIns="91440" tIns="45720" rIns="91440" bIns="45720" anchor="t" anchorCtr="0">
+                          <a:noAutofit/>
+                        </wps:bodyPr>
+                      </wps:wsp>
+                      <wps:wsp>
+                        <wps:cNvPr id="22" name="Zone de texte 2"/>
+                        <wps:cNvSpPr txBox="1">
+                          <a:spLocks noChangeArrowheads="1"/>
+                        </wps:cNvSpPr>
+                        <wps:spPr bwMode="auto">
+                          <a:xfrm>
+                            <a:off x="2400300" y="485775"/>
+                            <a:ext cx="432435" cy="313055"/>
+                          </a:xfrm>
+                          <a:prstGeom prst="rect">
+                            <a:avLst/>
+                          </a:prstGeom>
+                          <a:noFill/>
+                          <a:ln w="9525">
+                            <a:noFill/>
+                            <a:miter lim="800000"/>
+                            <a:headEnd/>
+                            <a:tailEnd/>
+                          </a:ln>
+                        </wps:spPr>
+                        <wps:txbx>
+                          <w:txbxContent>
+                            <w:p>
+                              <w:pPr>
+                                <w:rPr>
+                                  <w:sz w:val="20"/>
+                                </w:rPr>
+                              </w:pPr>
+                              <w:r>
+                                <w:rPr>
+                                  <w:sz w:val="20"/>
+                                </w:rPr>
+                                <w:t>12</w:t>
+                              </w:r>
+                              <w:r>
+                                <w:rPr>
+                                  <w:sz w:val="20"/>
+                                </w:rPr>
+                                <w:t>h</w:t>
+                              </w:r>
+                            </w:p>
+                          </w:txbxContent>
+                        </wps:txbx>
+                        <wps:bodyPr rot="0" vert="horz" wrap="square" lIns="91440" tIns="45720" rIns="91440" bIns="45720" anchor="t" anchorCtr="0">
+                          <a:noAutofit/>
+                        </wps:bodyPr>
+                      </wps:wsp>
+                      <wps:wsp>
+                        <wps:cNvPr id="23" name="Zone de texte 2"/>
+                        <wps:cNvSpPr txBox="1">
+                          <a:spLocks noChangeArrowheads="1"/>
+                        </wps:cNvSpPr>
+                        <wps:spPr bwMode="auto">
+                          <a:xfrm>
+                            <a:off x="3171825" y="485775"/>
+                            <a:ext cx="432435" cy="313055"/>
+                          </a:xfrm>
+                          <a:prstGeom prst="rect">
+                            <a:avLst/>
+                          </a:prstGeom>
+                          <a:noFill/>
+                          <a:ln w="9525">
+                            <a:noFill/>
+                            <a:miter lim="800000"/>
+                            <a:headEnd/>
+                            <a:tailEnd/>
+                          </a:ln>
+                        </wps:spPr>
+                        <wps:txbx>
+                          <w:txbxContent>
+                            <w:p>
+                              <w:pPr>
+                                <w:rPr>
+                                  <w:sz w:val="20"/>
+                                </w:rPr>
+                              </w:pPr>
+                              <w:r>
+                                <w:rPr>
+                                  <w:sz w:val="20"/>
+                                </w:rPr>
+                                <w:t>24</w:t>
+                              </w:r>
+                              <w:r>
+                                <w:rPr>
+                                  <w:sz w:val="20"/>
+                                </w:rPr>
+                                <w:t>h</w:t>
+                              </w:r>
+                            </w:p>
+                          </w:txbxContent>
+                        </wps:txbx>
+                        <wps:bodyPr rot="0" vert="horz" wrap="square" lIns="91440" tIns="45720" rIns="91440" bIns="45720" anchor="t" anchorCtr="0">
+                          <a:noAutofit/>
+                        </wps:bodyPr>
+                      </wps:wsp>
+                      <pic:pic xmlns:pic="http://schemas.openxmlformats.org/drawingml/2006/picture">
+                        <pic:nvPicPr>
+                          <pic:cNvPr id="25" name="Image 25"/>
+                          <pic:cNvPicPr>
+                            <a:picLocks noChangeAspect="1"/>
+                          </pic:cNvPicPr>
+                        </pic:nvPicPr>
+                        <pic:blipFill rotWithShape="1">
+                          <a:blip r:embed="rId11">
+                            <a:extLst>
+                              <a:ext uri="{28A0092B-C50C-407E-A947-70E740481C1C}">
+                                <a14:useLocalDpi xmlns:a14="http://schemas.microsoft.com/office/drawing/2010/main" val="0"/>
+                              </a:ext>
+                            </a:extLst>
+                          </a:blip>
+                          <a:srcRect l="2645" t="26033" r="8262" b="63843"/>
+                          <a:stretch/>
+                        </pic:blipFill>
+                        <pic:spPr bwMode="auto">
+                          <a:xfrm>
+                            <a:off x="0" y="0"/>
+                            <a:ext cx="5848350" cy="533400"/>
+                          </a:xfrm>
+                          <a:prstGeom prst="rect">
+                            <a:avLst/>
+                          </a:prstGeom>
+                          <a:ln w="19050">
+                            <a:solidFill>
+                              <a:schemeClr val="tx1"/>
+                            </a:solidFill>
+                          </a:ln>
+                          <a:extLst>
+                            <a:ext uri="{53640926-AAD7-44D8-BBD7-CCE9431645EC}">
+                              <a14:shadowObscured xmlns:a14="http://schemas.microsoft.com/office/drawing/2010/main"/>
+                            </a:ext>
+                          </a:extLst>
+                        </pic:spPr>
+                      </pic:pic>
+                    </wpg:wgp>
+                  </a:graphicData>
+                </a:graphic>
+              </wp:anchor>
+            </w:drawing>
+          </mc:Choice>
+          <mc:Fallback>
+            <w:pict>
+              <v:group id="Groupe 13" o:spid="_x0000_s1026" style="position:absolute;margin-left:2.4pt;margin-top:11.25pt;width:475.8pt;height:62.9pt;z-index:251681792" coordsize="60426,7988" o:gfxdata="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">
+                <v:shapetype id="_x0000_t202" coordsize="21600,21600" o:spt="202" path="m,l,21600r21600,l21600,xe">
+                  <v:stroke joinstyle="miter"/>
+                  <v:path gradientshapeok="t" o:connecttype="rect"/>
+                </v:shapetype>
+                <v:shape id="Zone de texte 2" o:spid="_x0000_s1027" type="#_x0000_t202" style="position:absolute;left:56102;top:4857;width:4324;height:3131;visibility:visible;mso-wrap-style:square;v-text-anchor:top" o:gfxdata="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" filled="f" stroked="f">
+                  <v:textbox>
+                    <w:txbxContent>
+                      <w:p>
+                        <w:pPr>
+                          <w:rPr>
+                            <w:sz w:val="20"/>
+                          </w:rPr>
+                        </w:pPr>
+                        <w:r>
+                          <w:rPr>
+                            <w:sz w:val="20"/>
+                          </w:rPr>
+                          <w:t>60h</w:t>
+                        </w:r>
+                      </w:p>
+                    </w:txbxContent>
+                  </v:textbox>
+                </v:shape>
+                <v:shape id="Zone de texte 2" o:spid="_x0000_s1028" type="#_x0000_t202" style="position:absolute;left:20002;top:4857;width:3435;height:3131;visibility:visible;mso-wrap-style:square;v-text-anchor:top" o:gfxdata="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" filled="f" stroked="f">
+                  <v:textbox>
+                    <w:txbxContent>
+                      <w:p>
+                        <w:pPr>
+                          <w:rPr>
+                            <w:sz w:val="20"/>
+                          </w:rPr>
+                        </w:pPr>
+                        <w:r>
+                          <w:rPr>
+                            <w:sz w:val="20"/>
+                          </w:rPr>
+                          <w:t>6</w:t>
+                        </w:r>
+                        <w:r>
+                          <w:rPr>
+                            <w:sz w:val="20"/>
+                          </w:rPr>
+                          <w:t>h</w:t>
+                        </w:r>
+                      </w:p>
+                    </w:txbxContent>
+                  </v:textbox>
+                </v:shape>
+                <v:shape id="Zone de texte 2" o:spid="_x0000_s1029" type="#_x0000_t202" style="position:absolute;left:24003;top:4857;width:4324;height:3131;visibility:visible;mso-wrap-style:square;v-text-anchor:top" o:gfxdata="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" filled="f" stroked="f">
+                  <v:textbox>
+                    <w:txbxContent>
+                      <w:p>
+                        <w:pPr>
+                          <w:rPr>
+                            <w:sz w:val="20"/>
+                          </w:rPr>
+                        </w:pPr>
+                        <w:r>
+                          <w:rPr>
+                            <w:sz w:val="20"/>
+                          </w:rPr>
+                          <w:t>12</w:t>
+                        </w:r>
+                        <w:r>
+                          <w:rPr>
+                            <w:sz w:val="20"/>
+                          </w:rPr>
+                          <w:t>h</w:t>
+                        </w:r>
+                      </w:p>
+                    </w:txbxContent>
+                  </v:textbox>
+                </v:shape>
+                <v:shape id="Zone de texte 2" o:spid="_x0000_s1030" type="#_x0000_t202" style="position:absolute;left:31718;top:4857;width:4324;height:3131;visibility:visible;mso-wrap-style:square;v-text-anchor:top" o:gfxdata="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" filled="f" stroked="f">
+                  <v:textbox>
+                    <w:txbxContent>
+                      <w:p>
+                        <w:pPr>
+                          <w:rPr>
+                            <w:sz w:val="20"/>
+                          </w:rPr>
+                        </w:pPr>
+                        <w:r>
+                          <w:rPr>
+                            <w:sz w:val="20"/>
+                          </w:rPr>
+                          <w:t>24</w:t>
+                        </w:r>
+                        <w:r>
+                          <w:rPr>
+                            <w:sz w:val="20"/>
+                          </w:rPr>
+                          <w:t>h</w:t>
+                        </w:r>
+                      </w:p>
+                    </w:txbxContent>
+                  </v:textbox>
+                </v:shape>
+                <v:shapetype id="_x0000_t75" coordsize="21600,21600" o:spt="75" o:preferrelative="t" path="m@4@5l@4@11@9@11@9@5xe" filled="f" stroked="f">
+                  <v:stroke joinstyle="miter"/>
+                  <v:formulas>
+                    <v:f eqn="if lineDrawn pixelLineWidth 0"/>
+                    <v:f eqn="sum @0 1 0"/>
+                    <v:f eqn="sum 0 0 @1"/>
+                    <v:f eqn="prod @2 1 2"/>
+                    <v:f eqn="prod @3 21600 pixelWidth"/>
+                    <v:f eqn="prod @3 21600 pixelHeight"/>
+                    <v:f eqn="sum @0 0 1"/>
+                    <v:f eqn="prod @6 1 2"/>
+                    <v:f eqn="prod @7 21600 pixelWidth"/>
+                    <v:f eqn="sum @8 21600 0"/>
+                    <v:f eqn="prod @7 21600 pixelHeight"/>
+                    <v:f eqn="sum @10 21600 0"/>
+                  </v:formulas>
+                  <v:path o:extrusionok="f" gradientshapeok="t" o:connecttype="rect"/>
+                  <o:lock v:ext="edit" aspectratio="t"/>
+                </v:shapetype>
+                <v:shape id="Image 25" o:spid="_x0000_s1031" type="#_x0000_t75" style="position:absolute;width:58483;height:5334;visibility:visible;mso-wrap-style:square" o:gfxdata="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" stroked="t" strokecolor="black [3213]" strokeweight="1.5pt">
+                  <v:imagedata r:id="rId12" o:title="" croptop="17061f" cropbottom="41840f" cropleft="1733f" cropright="5415f"/>
+                  <v:path arrowok="t"/>
+                </v:shape>
+              </v:group>
+            </w:pict>
+          </mc:Fallback>
+        </mc:AlternateContent>
+      </w:r>
+    </w:p>
+    <w:p>
+      <w:pPr>
+        <w:rPr>
+          <w:sz w:val="24"/>
+        </w:rPr>
+      </w:pPr>
+    </w:p>
+    <w:p>
+      <w:pPr>
+        <w:rPr>
+          <w:sz w:val="24"/>
+        </w:rPr>
+      </w:pPr>
+    </w:p>
+    <w:p>
+      <w:bookmarkStart w:id="3" w:name="_Toc478047055"/>
       <w:r>
         <w:t>La préparation du projet consistait à définir les fonctionnalités de notre projet ainsi que la répartition du temps passé sur la réalisation de chacune de ses fonctionnalités. Ensuite la modélisation du MNT ne nous a pas posé beaucoup de problème, nous avons donc fini cette fonctionnalité à temps. Nous avons donc pu passer tout le reste de notre temps à la création de courbe de niveau. Enfin les fenêtres graphique étant indispensable pour chacune des fonctionnalités la réalisation de celle-ci a donc été faite tout du long du projet.</w:t>
       </w:r>
@@ -1723,20 +1748,88 @@
         <w:pStyle w:val="Titre1"/>
       </w:pPr>
       <w:r>
+        <w:rPr>
+          <w:noProof/>
+          <w:lang w:eastAsia="fr-FR"/>
+        </w:rPr>
         <w:lastRenderedPageBreak/>
+        <w:drawing>
+          <wp:anchor distT="0" distB="0" distL="114300" distR="114300" simplePos="0" relativeHeight="251687936" behindDoc="0" locked="0" layoutInCell="1" allowOverlap="1" wp14:anchorId="4ACE32CF" wp14:editId="63800B36">
+            <wp:simplePos x="0" y="0"/>
+            <wp:positionH relativeFrom="column">
+              <wp:posOffset>-956945</wp:posOffset>
+            </wp:positionH>
+            <wp:positionV relativeFrom="paragraph">
+              <wp:posOffset>-947420</wp:posOffset>
+            </wp:positionV>
+            <wp:extent cx="895985" cy="953770"/>
+            <wp:effectExtent l="0" t="0" r="0" b="0"/>
+            <wp:wrapNone/>
+            <wp:docPr id="16" name="Image 16" descr="Résultat de recherche d'images pour &quot;ensg&quot;"/>
+            <wp:cNvGraphicFramePr>
+              <a:graphicFrameLocks xmlns:a="http://schemas.openxmlformats.org/drawingml/2006/main" noChangeAspect="1"/>
+            </wp:cNvGraphicFramePr>
+            <a:graphic xmlns:a="http://schemas.openxmlformats.org/drawingml/2006/main">
+              <a:graphicData uri="http://schemas.openxmlformats.org/drawingml/2006/picture">
+                <pic:pic xmlns:pic="http://schemas.openxmlformats.org/drawingml/2006/picture">
+                  <pic:nvPicPr>
+                    <pic:cNvPr id="0" name="Picture 1" descr="Résultat de recherche d'images pour &quot;ensg&quot;"/>
+                    <pic:cNvPicPr>
+                      <a:picLocks noChangeAspect="1" noChangeArrowheads="1"/>
+                    </pic:cNvPicPr>
+                  </pic:nvPicPr>
+                  <pic:blipFill>
+                    <a:blip r:embed="rId10">
+                      <a:extLst>
+                        <a:ext uri="{28A0092B-C50C-407E-A947-70E740481C1C}">
+                          <a14:useLocalDpi xmlns:a14="http://schemas.microsoft.com/office/drawing/2010/main" val="0"/>
+                        </a:ext>
+                      </a:extLst>
+                    </a:blip>
+                    <a:srcRect/>
+                    <a:stretch>
+                      <a:fillRect/>
+                    </a:stretch>
+                  </pic:blipFill>
+                  <pic:spPr bwMode="auto">
+                    <a:xfrm>
+                      <a:off x="0" y="0"/>
+                      <a:ext cx="895985" cy="953770"/>
+                    </a:xfrm>
+                    <a:prstGeom prst="rect">
+                      <a:avLst/>
+                    </a:prstGeom>
+                    <a:noFill/>
+                    <a:ln>
+                      <a:noFill/>
+                    </a:ln>
+                  </pic:spPr>
+                </pic:pic>
+              </a:graphicData>
+            </a:graphic>
+            <wp14:sizeRelH relativeFrom="margin">
+              <wp14:pctWidth>0</wp14:pctWidth>
+            </wp14:sizeRelH>
+            <wp14:sizeRelV relativeFrom="margin">
+              <wp14:pctHeight>0</wp14:pctHeight>
+            </wp14:sizeRelV>
+          </wp:anchor>
+        </w:drawing>
+      </w:r>
+      <w:r>
         <w:t>Bilan</w:t>
       </w:r>
-      <w:bookmarkEnd w:id="4"/>
+      <w:bookmarkEnd w:id="3"/>
     </w:p>
     <w:p>
       <w:pPr>
         <w:pStyle w:val="Titre2"/>
       </w:pPr>
-      <w:bookmarkStart w:id="5" w:name="_Toc478047057"/>
+      <w:bookmarkStart w:id="4" w:name="_Toc478047057"/>
       <w:r>
         <w:t>Ce qui n’a pas marché</w:t>
       </w:r>
-      <w:bookmarkEnd w:id="5"/>
+      <w:bookmarkEnd w:id="4"/>
     </w:p>
     <w:p>
       <w:pPr>
@@ -1829,7 +1922,7 @@
                             </pic:cNvPicPr>
                           </pic:nvPicPr>
                           <pic:blipFill>
-                            <a:blip r:embed="rId12" cstate="print">
+                            <a:blip r:embed="rId13" cstate="print">
                               <a:extLst>
                                 <a:ext uri="{28A0092B-C50C-407E-A947-70E740481C1C}">
                                   <a14:useLocalDpi xmlns:a14="http://schemas.microsoft.com/office/drawing/2010/main" val="0"/>
@@ -1865,7 +1958,7 @@
                             </pic:cNvPicPr>
                           </pic:nvPicPr>
                           <pic:blipFill>
-                            <a:blip r:embed="rId13" cstate="print">
+                            <a:blip r:embed="rId14" cstate="print">
                               <a:extLst>
                                 <a:ext uri="{28A0092B-C50C-407E-A947-70E740481C1C}">
                                   <a14:useLocalDpi xmlns:a14="http://schemas.microsoft.com/office/drawing/2010/main" val="0"/>
@@ -1901,7 +1994,7 @@
                             </pic:cNvPicPr>
                           </pic:nvPicPr>
                           <pic:blipFill>
-                            <a:blip r:embed="rId14" cstate="print">
+                            <a:blip r:embed="rId15" cstate="print">
                               <a:extLst>
                                 <a:ext uri="{28A0092B-C50C-407E-A947-70E740481C1C}">
                                   <a14:useLocalDpi xmlns:a14="http://schemas.microsoft.com/office/drawing/2010/main" val="0"/>
@@ -1937,7 +2030,7 @@
                             </pic:cNvPicPr>
                           </pic:nvPicPr>
                           <pic:blipFill>
-                            <a:blip r:embed="rId15" cstate="print">
+                            <a:blip r:embed="rId16" cstate="print">
                               <a:extLst>
                                 <a:ext uri="{28A0092B-C50C-407E-A947-70E740481C1C}">
                                   <a14:useLocalDpi xmlns:a14="http://schemas.microsoft.com/office/drawing/2010/main" val="0"/>
@@ -2044,19 +2137,19 @@
                     <o:lock v:ext="edit" aspectratio="t"/>
                   </v:shapetype>
                   <v:shape id="Image 5" o:spid="_x0000_s1032" type="#_x0000_t75" style="position:absolute;width:30575;height:24479;visibility:visible;mso-wrap-style:square" o:gfxdata="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" stroked="t" strokecolor="black [3213]" strokeweight="1.5pt">
-                    <v:imagedata r:id="rId16" o:title="Courbes_tracées tout le temps"/>
+                    <v:imagedata r:id="rId17" o:title="Courbes_tracées tout le temps"/>
                     <v:path arrowok="t"/>
                   </v:shape>
                   <v:shape id="Image 7" o:spid="_x0000_s1033" type="#_x0000_t75" style="position:absolute;left:30575;width:30575;height:24479;visibility:visible;mso-wrap-style:square" o:gfxdata="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" stroked="t" strokecolor="black [3213]" strokeweight="1.5pt">
-                    <v:imagedata r:id="rId17" o:title="MNTquipue"/>
+                    <v:imagedata r:id="rId18" o:title="MNTquipue"/>
                     <v:path arrowok="t"/>
                   </v:shape>
                   <v:shape id="Image 8" o:spid="_x0000_s1034" type="#_x0000_t75" style="position:absolute;left:95;top:24479;width:30480;height:24384;visibility:visible;mso-wrap-style:square" o:gfxdata="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" stroked="t" strokecolor="black [3213]" strokeweight="1.5pt">
-                    <v:imagedata r:id="rId18" o:title="MNTquipue2"/>
+                    <v:imagedata r:id="rId19" o:title="MNTquipue2"/>
                     <v:path arrowok="t"/>
                   </v:shape>
                   <v:shape id="Image 9" o:spid="_x0000_s1035" type="#_x0000_t75" style="position:absolute;left:30575;top:24479;width:30575;height:24479;visibility:visible;mso-wrap-style:square" o:gfxdata="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" stroked="t" strokecolor="black [3213]" strokeweight="1.5pt">
-                    <v:imagedata r:id="rId19" o:title="Sans titre"/>
+                    <v:imagedata r:id="rId20" o:title="Sans titre"/>
                     <v:path arrowok="t"/>
                   </v:shape>
                 </v:group>
@@ -2242,12 +2335,80 @@
       <w:pPr>
         <w:pStyle w:val="Titre2"/>
       </w:pPr>
-      <w:bookmarkStart w:id="6" w:name="_Toc478047056"/>
+      <w:bookmarkStart w:id="5" w:name="_Toc478047056"/>
       <w:r>
+        <w:rPr>
+          <w:noProof/>
+          <w:lang w:eastAsia="fr-FR"/>
+        </w:rPr>
         <w:lastRenderedPageBreak/>
+        <w:drawing>
+          <wp:anchor distT="0" distB="0" distL="114300" distR="114300" simplePos="0" relativeHeight="251689984" behindDoc="0" locked="0" layoutInCell="1" allowOverlap="1" wp14:anchorId="7251A4DC" wp14:editId="412E82D5">
+            <wp:simplePos x="0" y="0"/>
+            <wp:positionH relativeFrom="column">
+              <wp:posOffset>-928370</wp:posOffset>
+            </wp:positionH>
+            <wp:positionV relativeFrom="paragraph">
+              <wp:posOffset>-909320</wp:posOffset>
+            </wp:positionV>
+            <wp:extent cx="896400" cy="954000"/>
+            <wp:effectExtent l="0" t="0" r="0" b="0"/>
+            <wp:wrapNone/>
+            <wp:docPr id="17" name="Image 17" descr="Résultat de recherche d'images pour &quot;ensg&quot;"/>
+            <wp:cNvGraphicFramePr>
+              <a:graphicFrameLocks xmlns:a="http://schemas.openxmlformats.org/drawingml/2006/main" noChangeAspect="1"/>
+            </wp:cNvGraphicFramePr>
+            <a:graphic xmlns:a="http://schemas.openxmlformats.org/drawingml/2006/main">
+              <a:graphicData uri="http://schemas.openxmlformats.org/drawingml/2006/picture">
+                <pic:pic xmlns:pic="http://schemas.openxmlformats.org/drawingml/2006/picture">
+                  <pic:nvPicPr>
+                    <pic:cNvPr id="0" name="Picture 1" descr="Résultat de recherche d'images pour &quot;ensg&quot;"/>
+                    <pic:cNvPicPr>
+                      <a:picLocks noChangeAspect="1" noChangeArrowheads="1"/>
+                    </pic:cNvPicPr>
+                  </pic:nvPicPr>
+                  <pic:blipFill>
+                    <a:blip r:embed="rId10">
+                      <a:extLst>
+                        <a:ext uri="{28A0092B-C50C-407E-A947-70E740481C1C}">
+                          <a14:useLocalDpi xmlns:a14="http://schemas.microsoft.com/office/drawing/2010/main" val="0"/>
+                        </a:ext>
+                      </a:extLst>
+                    </a:blip>
+                    <a:srcRect/>
+                    <a:stretch>
+                      <a:fillRect/>
+                    </a:stretch>
+                  </pic:blipFill>
+                  <pic:spPr bwMode="auto">
+                    <a:xfrm>
+                      <a:off x="0" y="0"/>
+                      <a:ext cx="896400" cy="954000"/>
+                    </a:xfrm>
+                    <a:prstGeom prst="rect">
+                      <a:avLst/>
+                    </a:prstGeom>
+                    <a:noFill/>
+                    <a:ln>
+                      <a:noFill/>
+                    </a:ln>
+                  </pic:spPr>
+                </pic:pic>
+              </a:graphicData>
+            </a:graphic>
+            <wp14:sizeRelH relativeFrom="margin">
+              <wp14:pctWidth>0</wp14:pctWidth>
+            </wp14:sizeRelH>
+            <wp14:sizeRelV relativeFrom="margin">
+              <wp14:pctHeight>0</wp14:pctHeight>
+            </wp14:sizeRelV>
+          </wp:anchor>
+        </w:drawing>
+      </w:r>
+      <w:r>
         <w:t>Ce qui a marché</w:t>
       </w:r>
-      <w:bookmarkEnd w:id="6"/>
+      <w:bookmarkEnd w:id="5"/>
     </w:p>
     <w:p>
       <w:pPr>
@@ -2330,7 +2491,7 @@
                           </pic:cNvPicPr>
                         </pic:nvPicPr>
                         <pic:blipFill>
-                          <a:blip r:embed="rId20" cstate="print">
+                          <a:blip r:embed="rId21" cstate="print">
                             <a:extLst>
                               <a:ext uri="{28A0092B-C50C-407E-A947-70E740481C1C}">
                                 <a14:useLocalDpi xmlns:a14="http://schemas.microsoft.com/office/drawing/2010/main" val="0"/>
@@ -2416,7 +2577,7 @@
             <w:pict>
               <v:group id="Groupe 4" o:spid="_x0000_s1037" style="position:absolute;margin-left:106.9pt;margin-top:5.3pt;width:268.5pt;height:226.5pt;z-index:251660288;mso-width-relative:margin;mso-height-relative:margin" coordsize="34099,28765" o:gfxdata="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">
                 <v:shape id="Image 2" o:spid="_x0000_s1038" type="#_x0000_t75" style="position:absolute;width:34099;height:27241;visibility:visible;mso-wrap-style:square" o:gfxdata="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" stroked="t" strokecolor="black [3213]" strokeweight="1.5pt">
-                  <v:imagedata r:id="rId21" o:title="MNT_graphique"/>
+                  <v:imagedata r:id="rId22" o:title="MNT_graphique"/>
                   <v:path arrowok="t"/>
                 </v:shape>
                 <v:shape id="Zone de texte 3" o:spid="_x0000_s1039" type="#_x0000_t202" style="position:absolute;left:9810;top:27527;width:14955;height:1238;visibility:visible;mso-wrap-style:square;v-text-anchor:top" o:gfxdata="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" stroked="f">
@@ -2452,6 +2613,8 @@
           <w:lang w:eastAsia="fr-FR"/>
         </w:rPr>
       </w:pPr>
+      <w:bookmarkStart w:id="6" w:name="_GoBack"/>
+      <w:bookmarkEnd w:id="6"/>
     </w:p>
     <w:p>
       <w:pPr>
@@ -2626,7 +2789,7 @@
       </w:pPr>
     </w:p>
     <w:sectPr>
-      <w:footerReference w:type="default" r:id="rId22"/>
+      <w:footerReference w:type="default" r:id="rId23"/>
       <w:pgSz w:w="11906" w:h="16838"/>
       <w:pgMar w:top="1417" w:right="1417" w:bottom="1417" w:left="1417" w:header="708" w:footer="708" w:gutter="0"/>
       <w:pgNumType w:start="0"/>
@@ -2693,7 +2856,7 @@
           <w:rPr>
             <w:noProof/>
           </w:rPr>
-          <w:t>1</w:t>
+          <w:t>4</w:t>
         </w:r>
         <w:r>
           <w:fldChar w:fldCharType="end"/>
@@ -4207,38 +4370,6 @@
               <w:rFonts w:asciiTheme="majorHAnsi" w:eastAsiaTheme="majorEastAsia" w:hAnsiTheme="majorHAnsi" w:cstheme="majorBidi"/>
             </w:rPr>
             <w:t>[Nom de la société]</w:t>
-          </w:r>
-        </w:p>
-      </w:docPartBody>
-    </w:docPart>
-    <w:docPart>
-      <w:docPartPr>
-        <w:name w:val="3C8F3E7DEA1648BA83FFA1A5AA2EDFDE"/>
-        <w:category>
-          <w:name w:val="Général"/>
-          <w:gallery w:val="placeholder"/>
-        </w:category>
-        <w:types>
-          <w:type w:val="bbPlcHdr"/>
-        </w:types>
-        <w:behaviors>
-          <w:behavior w:val="content"/>
-        </w:behaviors>
-        <w:guid w:val="{0D8BF2F5-A1D8-476D-B56D-4B164612BA1A}"/>
-      </w:docPartPr>
-      <w:docPartBody>
-        <w:p>
-          <w:pPr>
-            <w:pStyle w:val="3C8F3E7DEA1648BA83FFA1A5AA2EDFDE"/>
-          </w:pPr>
-          <w:r>
-            <w:rPr>
-              <w:rFonts w:asciiTheme="majorHAnsi" w:eastAsiaTheme="majorEastAsia" w:hAnsiTheme="majorHAnsi" w:cstheme="majorBidi"/>
-              <w:color w:val="4F81BD" w:themeColor="accent1"/>
-              <w:sz w:val="80"/>
-              <w:szCs w:val="80"/>
-            </w:rPr>
-            <w:t>[Titre du document]</w:t>
           </w:r>
         </w:p>
       </w:docPartBody>
@@ -5118,7 +5249,7 @@
 </file>
 
 <file path=customXml/itemProps2.xml><?xml version="1.0" encoding="utf-8"?>
-<ds:datastoreItem xmlns:ds="http://schemas.openxmlformats.org/officeDocument/2006/customXml" ds:itemID="{0BA9E9CB-DF41-4E74-9E3B-AC43EAB6767E}">
+<ds:datastoreItem xmlns:ds="http://schemas.openxmlformats.org/officeDocument/2006/customXml" ds:itemID="{856CADAE-9B36-4284-80AF-EA7CA89450A2}">
   <ds:schemaRefs>
     <ds:schemaRef ds:uri="http://schemas.openxmlformats.org/officeDocument/2006/bibliography"/>
   </ds:schemaRefs>

--- a/Rapport Projet Java.docx
+++ b/Rapport Projet Java.docx
@@ -17,8 +17,16 @@
         </w:rPr>
       </w:sdtEndPr>
       <w:sdtContent>
-        <w:p/>
-        <w:p/>
+        <w:p>
+          <w:pPr>
+            <w:jc w:val="both"/>
+          </w:pPr>
+        </w:p>
+        <w:p>
+          <w:pPr>
+            <w:jc w:val="both"/>
+          </w:pPr>
+        </w:p>
         <w:tbl>
           <w:tblPr>
             <w:tblpPr w:leftFromText="187" w:rightFromText="187" w:horzAnchor="margin" w:tblpXSpec="center" w:tblpYSpec="bottom"/>
@@ -57,6 +65,7 @@
                   <w:p>
                     <w:pPr>
                       <w:pStyle w:val="Sansinterligne"/>
+                      <w:jc w:val="both"/>
                       <w:rPr>
                         <w:color w:val="4F81BD" w:themeColor="accent1"/>
                       </w:rPr>
@@ -93,6 +102,7 @@
                   <w:p>
                     <w:pPr>
                       <w:pStyle w:val="Sansinterligne"/>
+                      <w:jc w:val="both"/>
                       <w:rPr>
                         <w:color w:val="4F81BD" w:themeColor="accent1"/>
                       </w:rPr>
@@ -109,6 +119,7 @@
               <w:p>
                 <w:pPr>
                   <w:pStyle w:val="Sansinterligne"/>
+                  <w:jc w:val="both"/>
                   <w:rPr>
                     <w:color w:val="4F81BD" w:themeColor="accent1"/>
                   </w:rPr>
@@ -117,7 +128,11 @@
             </w:tc>
           </w:tr>
         </w:tbl>
-        <w:p/>
+        <w:p>
+          <w:pPr>
+            <w:jc w:val="both"/>
+          </w:pPr>
+        </w:p>
         <w:tbl>
           <w:tblPr>
             <w:tblpPr w:leftFromText="187" w:rightFromText="187" w:vertAnchor="page" w:horzAnchor="margin" w:tblpXSpec="center" w:tblpY="3661"/>
@@ -162,6 +177,7 @@
                   <w:p>
                     <w:pPr>
                       <w:pStyle w:val="Sansinterligne"/>
+                      <w:jc w:val="both"/>
                       <w:rPr>
                         <w:rFonts w:asciiTheme="majorHAnsi" w:eastAsiaTheme="majorEastAsia" w:hAnsiTheme="majorHAnsi" w:cstheme="majorBidi"/>
                       </w:rPr>
@@ -195,9 +211,6 @@
                   </w:rPr>
                   <w:alias w:val="Titre"/>
                   <w:id w:val="13406919"/>
-                  <w:placeholder>
-                    <w:docPart w:val="3C8F3E7DEA1648BA83FFA1A5AA2EDFDE"/>
-                  </w:placeholder>
                   <w:dataBinding w:prefixMappings="xmlns:ns0='http://schemas.openxmlformats.org/package/2006/metadata/core-properties' xmlns:ns1='http://purl.org/dc/elements/1.1/'" w:xpath="/ns0:coreProperties[1]/ns1:title[1]" w:storeItemID="{6C3C8BC8-F283-45AE-878A-BAB7291924A1}"/>
                   <w:text/>
                 </w:sdtPr>
@@ -206,6 +219,7 @@
                   <w:p>
                     <w:pPr>
                       <w:pStyle w:val="Sansinterligne"/>
+                      <w:jc w:val="both"/>
                       <w:rPr>
                         <w:rFonts w:asciiTheme="majorHAnsi" w:eastAsiaTheme="majorEastAsia" w:hAnsiTheme="majorHAnsi" w:cstheme="majorBidi"/>
                         <w:color w:val="4F81BD" w:themeColor="accent1"/>
@@ -256,6 +270,7 @@
                   <w:p>
                     <w:pPr>
                       <w:pStyle w:val="Sansinterligne"/>
+                      <w:jc w:val="both"/>
                       <w:rPr>
                         <w:rFonts w:asciiTheme="majorHAnsi" w:eastAsiaTheme="majorEastAsia" w:hAnsiTheme="majorHAnsi" w:cstheme="majorBidi"/>
                       </w:rPr>
@@ -274,6 +289,7 @@
         </w:tbl>
         <w:p>
           <w:pPr>
+            <w:jc w:val="both"/>
             <w:rPr>
               <w:b/>
               <w:sz w:val="28"/>
@@ -285,7 +301,7 @@
               <w:lang w:eastAsia="fr-FR"/>
             </w:rPr>
             <w:drawing>
-              <wp:anchor distT="0" distB="0" distL="114300" distR="114300" simplePos="0" relativeHeight="251655168" behindDoc="0" locked="0" layoutInCell="1" allowOverlap="1" wp14:anchorId="2BDC529C" wp14:editId="3E59FDFE">
+              <wp:anchor distT="0" distB="0" distL="114300" distR="114300" simplePos="0" relativeHeight="251655168" behindDoc="0" locked="0" layoutInCell="1" allowOverlap="1" wp14:anchorId="12E65C17" wp14:editId="2A678DF0">
                 <wp:simplePos x="0" y="0"/>
                 <wp:positionH relativeFrom="column">
                   <wp:posOffset>1621790</wp:posOffset>
@@ -359,90 +375,15 @@
     </w:sdt>
     <w:p>
       <w:pPr>
+        <w:jc w:val="both"/>
         <w:rPr>
           <w:sz w:val="28"/>
         </w:rPr>
       </w:pPr>
-      <w:r>
-        <w:rPr>
-          <w:noProof/>
-          <w:lang w:eastAsia="fr-FR"/>
-        </w:rPr>
-        <w:lastRenderedPageBreak/>
-        <w:drawing>
-          <wp:anchor distT="0" distB="0" distL="114300" distR="114300" simplePos="0" relativeHeight="251657216" behindDoc="1" locked="0" layoutInCell="1" allowOverlap="1" wp14:anchorId="4FEF665D" wp14:editId="2E36DBBF">
-            <wp:simplePos x="0" y="0"/>
-            <wp:positionH relativeFrom="column">
-              <wp:posOffset>-985520</wp:posOffset>
-            </wp:positionH>
-            <wp:positionV relativeFrom="paragraph">
-              <wp:posOffset>-980440</wp:posOffset>
-            </wp:positionV>
-            <wp:extent cx="895985" cy="953770"/>
-            <wp:effectExtent l="0" t="0" r="0" b="0"/>
-            <wp:wrapThrough wrapText="bothSides">
-              <wp:wrapPolygon edited="0">
-                <wp:start x="0" y="0"/>
-                <wp:lineTo x="0" y="21140"/>
-                <wp:lineTo x="21125" y="21140"/>
-                <wp:lineTo x="21125" y="0"/>
-                <wp:lineTo x="0" y="0"/>
-              </wp:wrapPolygon>
-            </wp:wrapThrough>
-            <wp:docPr id="1" name="Image 1" descr="Résultat de recherche d'images pour &quot;ensg&quot;"/>
-            <wp:cNvGraphicFramePr>
-              <a:graphicFrameLocks xmlns:a="http://schemas.openxmlformats.org/drawingml/2006/main" noChangeAspect="1"/>
-            </wp:cNvGraphicFramePr>
-            <a:graphic xmlns:a="http://schemas.openxmlformats.org/drawingml/2006/main">
-              <a:graphicData uri="http://schemas.openxmlformats.org/drawingml/2006/picture">
-                <pic:pic xmlns:pic="http://schemas.openxmlformats.org/drawingml/2006/picture">
-                  <pic:nvPicPr>
-                    <pic:cNvPr id="0" name="Picture 1" descr="Résultat de recherche d'images pour &quot;ensg&quot;"/>
-                    <pic:cNvPicPr>
-                      <a:picLocks noChangeAspect="1" noChangeArrowheads="1"/>
-                    </pic:cNvPicPr>
-                  </pic:nvPicPr>
-                  <pic:blipFill>
-                    <a:blip r:embed="rId10">
-                      <a:extLst>
-                        <a:ext uri="{28A0092B-C50C-407E-A947-70E740481C1C}">
-                          <a14:useLocalDpi xmlns:a14="http://schemas.microsoft.com/office/drawing/2010/main" val="0"/>
-                        </a:ext>
-                      </a:extLst>
-                    </a:blip>
-                    <a:srcRect/>
-                    <a:stretch>
-                      <a:fillRect/>
-                    </a:stretch>
-                  </pic:blipFill>
-                  <pic:spPr bwMode="auto">
-                    <a:xfrm>
-                      <a:off x="0" y="0"/>
-                      <a:ext cx="895985" cy="953770"/>
-                    </a:xfrm>
-                    <a:prstGeom prst="rect">
-                      <a:avLst/>
-                    </a:prstGeom>
-                    <a:noFill/>
-                    <a:ln>
-                      <a:noFill/>
-                    </a:ln>
-                  </pic:spPr>
-                </pic:pic>
-              </a:graphicData>
-            </a:graphic>
-            <wp14:sizeRelH relativeFrom="margin">
-              <wp14:pctWidth>0</wp14:pctWidth>
-            </wp14:sizeRelH>
-            <wp14:sizeRelV relativeFrom="margin">
-              <wp14:pctHeight>0</wp14:pctHeight>
-            </wp14:sizeRelV>
-          </wp:anchor>
-        </w:drawing>
-      </w:r>
-    </w:p>
-    <w:p>
-      <w:pPr>
+    </w:p>
+    <w:p>
+      <w:pPr>
+        <w:jc w:val="both"/>
         <w:rPr>
           <w:sz w:val="28"/>
         </w:rPr>
@@ -451,6 +392,7 @@
     <w:p>
       <w:pPr>
         <w:pStyle w:val="En-ttedetabledesmatires"/>
+        <w:jc w:val="both"/>
       </w:pPr>
       <w:r>
         <w:tab/>
@@ -478,6 +420,7 @@
         <w:p>
           <w:pPr>
             <w:pStyle w:val="En-ttedetabledesmatires"/>
+            <w:jc w:val="center"/>
             <w:rPr>
               <w:sz w:val="32"/>
             </w:rPr>
@@ -486,11 +429,12 @@
             <w:rPr>
               <w:sz w:val="32"/>
             </w:rPr>
-            <w:t>Table des matières</w:t>
+            <w:t>SOMMAIRE</w:t>
           </w:r>
         </w:p>
         <w:p>
           <w:pPr>
+            <w:jc w:val="both"/>
             <w:rPr>
               <w:sz w:val="24"/>
               <w:lang w:eastAsia="fr-FR"/>
@@ -503,6 +447,7 @@
             <w:tabs>
               <w:tab w:val="right" w:leader="dot" w:pos="9062"/>
             </w:tabs>
+            <w:jc w:val="both"/>
             <w:rPr>
               <w:rFonts w:eastAsiaTheme="minorEastAsia"/>
               <w:noProof/>
@@ -591,6 +536,7 @@
             <w:tabs>
               <w:tab w:val="right" w:leader="dot" w:pos="9062"/>
             </w:tabs>
+            <w:jc w:val="both"/>
             <w:rPr>
               <w:rFonts w:eastAsiaTheme="minorEastAsia"/>
               <w:noProof/>
@@ -661,6 +607,7 @@
             <w:tabs>
               <w:tab w:val="right" w:leader="dot" w:pos="9062"/>
             </w:tabs>
+            <w:jc w:val="both"/>
             <w:rPr>
               <w:rFonts w:eastAsiaTheme="minorEastAsia"/>
               <w:noProof/>
@@ -731,6 +678,7 @@
             <w:tabs>
               <w:tab w:val="right" w:leader="dot" w:pos="9062"/>
             </w:tabs>
+            <w:jc w:val="both"/>
             <w:rPr>
               <w:rFonts w:eastAsiaTheme="minorEastAsia"/>
               <w:noProof/>
@@ -801,6 +749,7 @@
             <w:tabs>
               <w:tab w:val="right" w:leader="dot" w:pos="9062"/>
             </w:tabs>
+            <w:jc w:val="both"/>
             <w:rPr>
               <w:rFonts w:eastAsiaTheme="minorEastAsia"/>
               <w:noProof/>
@@ -871,6 +820,7 @@
             <w:tabs>
               <w:tab w:val="right" w:leader="dot" w:pos="9062"/>
             </w:tabs>
+            <w:jc w:val="both"/>
             <w:rPr>
               <w:rFonts w:eastAsiaTheme="minorEastAsia"/>
               <w:noProof/>
@@ -941,6 +891,7 @@
             <w:tabs>
               <w:tab w:val="right" w:leader="dot" w:pos="9062"/>
             </w:tabs>
+            <w:jc w:val="both"/>
             <w:rPr>
               <w:rFonts w:eastAsiaTheme="minorEastAsia"/>
               <w:noProof/>
@@ -1006,6 +957,9 @@
           </w:hyperlink>
         </w:p>
         <w:p>
+          <w:pPr>
+            <w:jc w:val="both"/>
+          </w:pPr>
           <w:r>
             <w:rPr>
               <w:b/>
@@ -1019,6 +973,7 @@
     </w:sdt>
     <w:p>
       <w:pPr>
+        <w:jc w:val="both"/>
         <w:rPr>
           <w:sz w:val="28"/>
         </w:rPr>
@@ -1028,6 +983,7 @@
       <w:pPr>
         <w:pStyle w:val="Paragraphedeliste"/>
         <w:ind w:left="1440"/>
+        <w:jc w:val="both"/>
         <w:rPr>
           <w:sz w:val="28"/>
         </w:rPr>
@@ -1035,6 +991,7 @@
     </w:p>
     <w:p>
       <w:pPr>
+        <w:jc w:val="both"/>
         <w:rPr>
           <w:sz w:val="28"/>
         </w:rPr>
@@ -1042,6 +999,7 @@
     </w:p>
     <w:p>
       <w:pPr>
+        <w:jc w:val="both"/>
         <w:rPr>
           <w:b/>
           <w:sz w:val="28"/>
@@ -1050,6 +1008,7 @@
     </w:p>
     <w:p>
       <w:pPr>
+        <w:jc w:val="both"/>
         <w:rPr>
           <w:b/>
           <w:sz w:val="28"/>
@@ -1058,6 +1017,7 @@
     </w:p>
     <w:p>
       <w:pPr>
+        <w:jc w:val="both"/>
         <w:rPr>
           <w:b/>
           <w:sz w:val="28"/>
@@ -1066,6 +1026,7 @@
     </w:p>
     <w:p>
       <w:pPr>
+        <w:jc w:val="both"/>
         <w:rPr>
           <w:b/>
           <w:sz w:val="28"/>
@@ -1074,6 +1035,7 @@
     </w:p>
     <w:p>
       <w:pPr>
+        <w:jc w:val="both"/>
         <w:rPr>
           <w:b/>
           <w:sz w:val="28"/>
@@ -1082,6 +1044,7 @@
     </w:p>
     <w:p>
       <w:pPr>
+        <w:jc w:val="both"/>
         <w:rPr>
           <w:b/>
           <w:sz w:val="28"/>
@@ -1090,6 +1053,7 @@
     </w:p>
     <w:p>
       <w:pPr>
+        <w:jc w:val="both"/>
         <w:rPr>
           <w:b/>
           <w:sz w:val="28"/>
@@ -1098,6 +1062,7 @@
     </w:p>
     <w:p>
       <w:pPr>
+        <w:jc w:val="both"/>
         <w:rPr>
           <w:b/>
           <w:sz w:val="28"/>
@@ -1107,199 +1072,121 @@
     <w:p>
       <w:pPr>
         <w:pStyle w:val="Titre1"/>
+        <w:jc w:val="both"/>
       </w:pPr>
       <w:bookmarkStart w:id="0" w:name="_Toc478047052"/>
       <w:r>
-        <w:rPr>
-          <w:noProof/>
-          <w:lang w:eastAsia="fr-FR"/>
-        </w:rPr>
         <w:lastRenderedPageBreak/>
-        <w:drawing>
-          <wp:anchor distT="0" distB="0" distL="114300" distR="114300" simplePos="0" relativeHeight="251685888" behindDoc="0" locked="0" layoutInCell="1" allowOverlap="1" wp14:anchorId="7251A4DC" wp14:editId="412E82D5">
-            <wp:simplePos x="0" y="0"/>
-            <wp:positionH relativeFrom="column">
-              <wp:posOffset>-937895</wp:posOffset>
-            </wp:positionH>
-            <wp:positionV relativeFrom="paragraph">
-              <wp:posOffset>-899795</wp:posOffset>
-            </wp:positionV>
-            <wp:extent cx="896400" cy="954000"/>
-            <wp:effectExtent l="0" t="0" r="0" b="0"/>
-            <wp:wrapNone/>
-            <wp:docPr id="15" name="Image 15" descr="Résultat de recherche d'images pour &quot;ensg&quot;"/>
-            <wp:cNvGraphicFramePr>
-              <a:graphicFrameLocks xmlns:a="http://schemas.openxmlformats.org/drawingml/2006/main" noChangeAspect="1"/>
-            </wp:cNvGraphicFramePr>
-            <a:graphic xmlns:a="http://schemas.openxmlformats.org/drawingml/2006/main">
-              <a:graphicData uri="http://schemas.openxmlformats.org/drawingml/2006/picture">
-                <pic:pic xmlns:pic="http://schemas.openxmlformats.org/drawingml/2006/picture">
-                  <pic:nvPicPr>
-                    <pic:cNvPr id="0" name="Picture 1" descr="Résultat de recherche d'images pour &quot;ensg&quot;"/>
-                    <pic:cNvPicPr>
-                      <a:picLocks noChangeAspect="1" noChangeArrowheads="1"/>
-                    </pic:cNvPicPr>
-                  </pic:nvPicPr>
-                  <pic:blipFill>
-                    <a:blip r:embed="rId10">
-                      <a:extLst>
-                        <a:ext uri="{28A0092B-C50C-407E-A947-70E740481C1C}">
-                          <a14:useLocalDpi xmlns:a14="http://schemas.microsoft.com/office/drawing/2010/main" val="0"/>
-                        </a:ext>
-                      </a:extLst>
-                    </a:blip>
-                    <a:srcRect/>
-                    <a:stretch>
-                      <a:fillRect/>
-                    </a:stretch>
-                  </pic:blipFill>
-                  <pic:spPr bwMode="auto">
-                    <a:xfrm>
-                      <a:off x="0" y="0"/>
-                      <a:ext cx="896400" cy="954000"/>
-                    </a:xfrm>
-                    <a:prstGeom prst="rect">
-                      <a:avLst/>
-                    </a:prstGeom>
-                    <a:noFill/>
-                    <a:ln>
-                      <a:noFill/>
-                    </a:ln>
-                  </pic:spPr>
-                </pic:pic>
-              </a:graphicData>
-            </a:graphic>
-            <wp14:sizeRelH relativeFrom="margin">
-              <wp14:pctWidth>0</wp14:pctWidth>
-            </wp14:sizeRelH>
-            <wp14:sizeRelV relativeFrom="margin">
-              <wp14:pctHeight>0</wp14:pctHeight>
-            </wp14:sizeRelV>
-          </wp:anchor>
-        </w:drawing>
-      </w:r>
-      <w:r>
-        <w:rPr>
-          <w:noProof/>
-          <w:lang w:eastAsia="fr-FR"/>
-        </w:rPr>
-        <w:drawing>
-          <wp:anchor distT="0" distB="0" distL="114300" distR="114300" simplePos="0" relativeHeight="251683840" behindDoc="0" locked="0" layoutInCell="1" allowOverlap="1" wp14:anchorId="4D3E88F9" wp14:editId="73199344">
-            <wp:simplePos x="0" y="0"/>
-            <wp:positionH relativeFrom="column">
-              <wp:posOffset>-937895</wp:posOffset>
-            </wp:positionH>
-            <wp:positionV relativeFrom="paragraph">
-              <wp:posOffset>-899795</wp:posOffset>
-            </wp:positionV>
-            <wp:extent cx="896400" cy="954000"/>
-            <wp:effectExtent l="0" t="0" r="0" b="0"/>
-            <wp:wrapNone/>
-            <wp:docPr id="14" name="Image 14" descr="Résultat de recherche d'images pour &quot;ensg&quot;"/>
-            <wp:cNvGraphicFramePr>
-              <a:graphicFrameLocks xmlns:a="http://schemas.openxmlformats.org/drawingml/2006/main" noChangeAspect="1"/>
-            </wp:cNvGraphicFramePr>
-            <a:graphic xmlns:a="http://schemas.openxmlformats.org/drawingml/2006/main">
-              <a:graphicData uri="http://schemas.openxmlformats.org/drawingml/2006/picture">
-                <pic:pic xmlns:pic="http://schemas.openxmlformats.org/drawingml/2006/picture">
-                  <pic:nvPicPr>
-                    <pic:cNvPr id="0" name="Picture 1" descr="Résultat de recherche d'images pour &quot;ensg&quot;"/>
-                    <pic:cNvPicPr>
-                      <a:picLocks noChangeAspect="1" noChangeArrowheads="1"/>
-                    </pic:cNvPicPr>
-                  </pic:nvPicPr>
-                  <pic:blipFill>
-                    <a:blip r:embed="rId10">
-                      <a:extLst>
-                        <a:ext uri="{28A0092B-C50C-407E-A947-70E740481C1C}">
-                          <a14:useLocalDpi xmlns:a14="http://schemas.microsoft.com/office/drawing/2010/main" val="0"/>
-                        </a:ext>
-                      </a:extLst>
-                    </a:blip>
-                    <a:srcRect/>
-                    <a:stretch>
-                      <a:fillRect/>
-                    </a:stretch>
-                  </pic:blipFill>
-                  <pic:spPr bwMode="auto">
-                    <a:xfrm>
-                      <a:off x="0" y="0"/>
-                      <a:ext cx="896400" cy="954000"/>
-                    </a:xfrm>
-                    <a:prstGeom prst="rect">
-                      <a:avLst/>
-                    </a:prstGeom>
-                    <a:noFill/>
-                    <a:ln>
-                      <a:noFill/>
-                    </a:ln>
-                  </pic:spPr>
-                </pic:pic>
-              </a:graphicData>
-            </a:graphic>
-            <wp14:sizeRelH relativeFrom="margin">
-              <wp14:pctWidth>0</wp14:pctWidth>
-            </wp14:sizeRelH>
-            <wp14:sizeRelV relativeFrom="margin">
-              <wp14:pctHeight>0</wp14:pctHeight>
-            </wp14:sizeRelV>
-          </wp:anchor>
-        </w:drawing>
-      </w:r>
-      <w:r>
         <w:t>Description du projet</w:t>
       </w:r>
       <w:bookmarkEnd w:id="0"/>
     </w:p>
     <w:p>
+      <w:pPr>
+        <w:jc w:val="both"/>
+      </w:pPr>
       <w:r>
         <w:t xml:space="preserve">Notre projet a pour but de modéliser un MNT </w:t>
       </w:r>
       <w:r>
-        <w:t>ainsi qu’une courbe de niveau et tout ça automatiquement à l’aide du langage JAVA. Nous avons à notre disposition un fichier texte contenant les altitudes du MNT.</w:t>
-      </w:r>
+        <w:t xml:space="preserve">ainsi qu’une courbe de niveau et </w:t>
+      </w:r>
+      <w:r>
+        <w:t>de manière automatique</w:t>
+      </w:r>
+      <w:r>
+        <w:t xml:space="preserve"> à l’aide du langage JAVA. Nous avons à notre disposition un fichier texte</w:t>
+      </w:r>
+      <w:r>
+        <w:t xml:space="preserve"> </w:t>
+      </w:r>
+      <w:r>
+        <w:t>contenant les altitudes du MNT</w:t>
+      </w:r>
+      <w:r>
+        <w:t xml:space="preserve"> sous  la forme d’une grille régulière</w:t>
+      </w:r>
+      <w:r>
+        <w:t>.</w:t>
+      </w:r>
+      <w:bookmarkStart w:id="1" w:name="_GoBack"/>
+      <w:bookmarkEnd w:id="1"/>
     </w:p>
     <w:p>
       <w:pPr>
         <w:pStyle w:val="Titre1"/>
-      </w:pPr>
-      <w:bookmarkStart w:id="1" w:name="_Toc478047053"/>
+        <w:jc w:val="both"/>
+      </w:pPr>
+      <w:bookmarkStart w:id="2" w:name="_Toc478047053"/>
       <w:r>
         <w:t>Organisation du travail</w:t>
       </w:r>
-      <w:bookmarkEnd w:id="1"/>
-    </w:p>
-    <w:p>
-      <w:pPr>
-        <w:rPr>
-          <w:sz w:val="24"/>
-        </w:rPr>
-      </w:pPr>
-      <w:r>
-        <w:rPr>
-          <w:sz w:val="24"/>
-        </w:rPr>
-        <w:t>L’organisation du travail c’est fait un peu tout seul</w:t>
-      </w:r>
-      <w:r>
-        <w:rPr>
-          <w:sz w:val="24"/>
-        </w:rPr>
-        <w:t xml:space="preserve">, chacun a touché à tout mais principalement Alexis a travaillé sur la réalisation de la courbe de niveau, Paul sur la récupération des informations dans le fichier texte puis l’affichage du MNT et Louis sur toute l’architecture graphique. </w:t>
+      <w:bookmarkEnd w:id="2"/>
+    </w:p>
+    <w:p>
+      <w:pPr>
+        <w:jc w:val="both"/>
+        <w:rPr>
+          <w:sz w:val="24"/>
+        </w:rPr>
+      </w:pPr>
+      <w:r>
+        <w:rPr>
+          <w:sz w:val="24"/>
+        </w:rPr>
+        <w:t xml:space="preserve">L’organisation du travail c’est fait </w:t>
+      </w:r>
+      <w:r>
+        <w:rPr>
+          <w:sz w:val="24"/>
+        </w:rPr>
+        <w:t xml:space="preserve">naturellement même si </w:t>
+      </w:r>
+      <w:r>
+        <w:rPr>
+          <w:sz w:val="24"/>
+        </w:rPr>
+        <w:t xml:space="preserve">chacun a </w:t>
+      </w:r>
+      <w:r>
+        <w:rPr>
+          <w:sz w:val="24"/>
+        </w:rPr>
+        <w:t>pu participer à toutes les étapes de ce projet. P</w:t>
+      </w:r>
+      <w:r>
+        <w:rPr>
+          <w:sz w:val="24"/>
+        </w:rPr>
+        <w:t xml:space="preserve">rincipalement Alexis a travaillé sur la réalisation de la courbe de niveau, Paul </w:t>
+      </w:r>
+      <w:r>
+        <w:rPr>
+          <w:sz w:val="24"/>
+        </w:rPr>
+        <w:t xml:space="preserve">a travaillé </w:t>
+      </w:r>
+      <w:r>
+        <w:rPr>
+          <w:sz w:val="24"/>
+        </w:rPr>
+        <w:t xml:space="preserve">sur la récupération des informations dans le fichier texte puis l’affichage du MNT et Louis sur toute l’architecture graphique. </w:t>
       </w:r>
     </w:p>
     <w:p>
       <w:pPr>
         <w:pStyle w:val="Titre1"/>
-      </w:pPr>
-      <w:bookmarkStart w:id="2" w:name="_Toc478047054"/>
+        <w:jc w:val="both"/>
+      </w:pPr>
+      <w:bookmarkStart w:id="3" w:name="_Toc478047054"/>
       <w:r>
         <w:t>Planning prévisionnel/réalisé</w:t>
       </w:r>
-      <w:bookmarkEnd w:id="2"/>
-    </w:p>
-    <w:p>
-      <w:pPr>
+      <w:bookmarkEnd w:id="3"/>
+    </w:p>
+    <w:p>
+      <w:pPr>
+        <w:jc w:val="both"/>
         <w:rPr>
           <w:sz w:val="24"/>
         </w:rPr>
@@ -1313,7 +1200,7 @@
         <mc:AlternateContent>
           <mc:Choice Requires="wpg">
             <w:drawing>
-              <wp:anchor distT="0" distB="0" distL="114300" distR="114300" simplePos="0" relativeHeight="251681792" behindDoc="0" locked="0" layoutInCell="1" allowOverlap="1" wp14:anchorId="11D9A3F9" wp14:editId="65743A68">
+              <wp:anchor distT="0" distB="0" distL="114300" distR="114300" simplePos="0" relativeHeight="251681792" behindDoc="0" locked="0" layoutInCell="1" allowOverlap="1" wp14:anchorId="61BCF0C6" wp14:editId="286DCBCD">
                 <wp:simplePos x="0" y="0"/>
                 <wp:positionH relativeFrom="column">
                   <wp:posOffset>30480</wp:posOffset>
@@ -1570,7 +1457,7 @@
           </mc:Choice>
           <mc:Fallback>
             <w:pict>
-              <v:group id="Groupe 13" o:spid="_x0000_s1026" style="position:absolute;margin-left:2.4pt;margin-top:11.25pt;width:475.8pt;height:62.9pt;z-index:251681792" coordsize="60426,7988" o:gfxdata="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